--- a/Setting Up Token.docx
+++ b/Setting Up Token.docx
@@ -1,6 +1,6 @@
 
 <file path=word/document.xml><?xml version="1.0" encoding="utf-8"?>
-<w:document xmlns:wpc="http://schemas.microsoft.com/office/word/2010/wordprocessingCanvas" xmlns:cx="http://schemas.microsoft.com/office/drawing/2014/chartex" xmlns:cx1="http://schemas.microsoft.com/office/drawing/2015/9/8/chartex" xmlns:cx2="http://schemas.microsoft.com/office/drawing/2015/10/21/chartex" xmlns:cx3="http://schemas.microsoft.com/office/drawing/2016/5/9/chartex" xmlns:cx4="http://schemas.microsoft.com/office/drawing/2016/5/10/chartex" xmlns:cx5="http://schemas.microsoft.com/office/drawing/2016/5/11/chartex" xmlns:cx6="http://schemas.microsoft.com/office/drawing/2016/5/12/chartex" xmlns:cx7="http://schemas.microsoft.com/office/drawing/2016/5/13/chartex" xmlns:cx8="http://schemas.microsoft.com/office/drawing/2016/5/14/chartex" xmlns:mc="http://schemas.openxmlformats.org/markup-compatibility/2006" xmlns:aink="http://schemas.microsoft.com/office/drawing/2016/ink" xmlns:am3d="http://schemas.microsoft.com/office/drawing/2017/model3d" xmlns:o="urn:schemas-microsoft-com:office:office" xmlns:oel="http://schemas.microsoft.com/office/2019/extlst" xmlns:r="http://schemas.openxmlformats.org/officeDocument/2006/relationships" xmlns:m="http://schemas.openxmlformats.org/officeDocument/2006/math" xmlns:v="urn:schemas-microsoft-com:vml" xmlns:wp14="http://schemas.microsoft.com/office/word/2010/wordprocessingDrawing" xmlns:wp="http://schemas.openxmlformats.org/drawingml/2006/wordprocessingDrawing" xmlns:w10="urn:schemas-microsoft-com:office:word" xmlns:w="http://schemas.openxmlformats.org/wordprocessingml/2006/main" xmlns:w14="http://schemas.microsoft.com/office/word/2010/wordml" xmlns:w15="http://schemas.microsoft.com/office/word/2012/wordml" xmlns:w16cex="http://schemas.microsoft.com/office/word/2018/wordml/cex" xmlns:w16cid="http://schemas.microsoft.com/office/word/2016/wordml/cid" xmlns:w16="http://schemas.microsoft.com/office/word/2018/wordml" xmlns:w16sdtdh="http://schemas.microsoft.com/office/word/2020/wordml/sdtdatahash" xmlns:w16se="http://schemas.microsoft.com/office/word/2015/wordml/symex" xmlns:wpg="http://schemas.microsoft.com/office/word/2010/wordprocessingGroup" xmlns:wpi="http://schemas.microsoft.com/office/word/2010/wordprocessingInk" xmlns:wne="http://schemas.microsoft.com/office/word/2006/wordml" xmlns:wps="http://schemas.microsoft.com/office/word/2010/wordprocessingShape" mc:Ignorable="w14 w15 w16se w16cid w16 w16cex w16sdtdh wp14">
+<w:document xmlns:wpc="http://schemas.microsoft.com/office/word/2010/wordprocessingCanvas" xmlns:cx="http://schemas.microsoft.com/office/drawing/2014/chartex" xmlns:cx1="http://schemas.microsoft.com/office/drawing/2015/9/8/chartex" xmlns:cx2="http://schemas.microsoft.com/office/drawing/2015/10/21/chartex" xmlns:cx3="http://schemas.microsoft.com/office/drawing/2016/5/9/chartex" xmlns:cx4="http://schemas.microsoft.com/office/drawing/2016/5/10/chartex" xmlns:cx5="http://schemas.microsoft.com/office/drawing/2016/5/11/chartex" xmlns:cx6="http://schemas.microsoft.com/office/drawing/2016/5/12/chartex" xmlns:cx7="http://schemas.microsoft.com/office/drawing/2016/5/13/chartex" xmlns:cx8="http://schemas.microsoft.com/office/drawing/2016/5/14/chartex" xmlns:mc="http://schemas.openxmlformats.org/markup-compatibility/2006" xmlns:aink="http://schemas.microsoft.com/office/drawing/2016/ink" xmlns:am3d="http://schemas.microsoft.com/office/drawing/2017/model3d" xmlns:o="urn:schemas-microsoft-com:office:office" xmlns:r="http://schemas.openxmlformats.org/officeDocument/2006/relationships" xmlns:m="http://schemas.openxmlformats.org/officeDocument/2006/math" xmlns:v="urn:schemas-microsoft-com:vml" xmlns:wp14="http://schemas.microsoft.com/office/word/2010/wordprocessingDrawing" xmlns:wp="http://schemas.openxmlformats.org/drawingml/2006/wordprocessingDrawing" xmlns:w10="urn:schemas-microsoft-com:office:word" xmlns:w="http://schemas.openxmlformats.org/wordprocessingml/2006/main" xmlns:w14="http://schemas.microsoft.com/office/word/2010/wordml" xmlns:w15="http://schemas.microsoft.com/office/word/2012/wordml" xmlns:w16cex="http://schemas.microsoft.com/office/word/2018/wordml/cex" xmlns:w16cid="http://schemas.microsoft.com/office/word/2016/wordml/cid" xmlns:w16="http://schemas.microsoft.com/office/word/2018/wordml" xmlns:w16se="http://schemas.microsoft.com/office/word/2015/wordml/symex" xmlns:wpg="http://schemas.microsoft.com/office/word/2010/wordprocessingGroup" xmlns:wpi="http://schemas.microsoft.com/office/word/2010/wordprocessingInk" xmlns:wne="http://schemas.microsoft.com/office/word/2006/wordml" xmlns:wps="http://schemas.microsoft.com/office/word/2010/wordprocessingShape" mc:Ignorable="w14 w15 w16se w16cid w16 w16cex wp14">
   <w:body>
     <w:p>
       <w:pPr>
@@ -397,6 +397,124 @@
           <w:szCs w:val="20"/>
           <w14:ligatures w14:val="none"/>
         </w:rPr>
+        <w:t xml:space="preserve">    </w:t>
+      </w:r>
+      <w:proofErr w:type="gramStart"/>
+      <w:r>
+        <w:rPr>
+          <w:rFonts w:ascii="Courier New" w:eastAsia="Times New Roman" w:hAnsi="Courier New" w:cs="Courier New"/>
+          <w:kern w:val="0"/>
+          <w:sz w:val="20"/>
+          <w:szCs w:val="20"/>
+          <w14:ligatures w14:val="none"/>
+        </w:rPr>
+        <w:t>&lt;</w:t>
+      </w:r>
+      <w:proofErr w:type="spellStart"/>
+      <w:r>
+        <w:rPr>
+          <w:rFonts w:ascii="Courier New" w:eastAsia="Times New Roman" w:hAnsi="Courier New" w:cs="Courier New"/>
+          <w:kern w:val="0"/>
+          <w:sz w:val="20"/>
+          <w:szCs w:val="20"/>
+          <w14:ligatures w14:val="none"/>
+        </w:rPr>
+        <w:t>groupId</w:t>
+      </w:r>
+      <w:proofErr w:type="spellEnd"/>
+      <w:r>
+        <w:rPr>
+          <w:rFonts w:ascii="Courier New" w:eastAsia="Times New Roman" w:hAnsi="Courier New" w:cs="Courier New"/>
+          <w:kern w:val="0"/>
+          <w:sz w:val="20"/>
+          <w:szCs w:val="20"/>
+          <w14:ligatures w14:val="none"/>
+        </w:rPr>
+        <w:t>&gt;</w:t>
+      </w:r>
+      <w:proofErr w:type="spellStart"/>
+      <w:r>
+        <w:rPr>
+          <w:rFonts w:ascii="Courier New" w:eastAsia="Times New Roman" w:hAnsi="Courier New" w:cs="Courier New"/>
+          <w:kern w:val="0"/>
+          <w:sz w:val="20"/>
+          <w:szCs w:val="20"/>
+          <w14:ligatures w14:val="none"/>
+        </w:rPr>
+        <w:t>org.springframework.cloud</w:t>
+      </w:r>
+      <w:proofErr w:type="spellEnd"/>
+      <w:proofErr w:type="gramEnd"/>
+      <w:r>
+        <w:rPr>
+          <w:rFonts w:ascii="Courier New" w:eastAsia="Times New Roman" w:hAnsi="Courier New" w:cs="Courier New"/>
+          <w:kern w:val="0"/>
+          <w:sz w:val="20"/>
+          <w:szCs w:val="20"/>
+          <w14:ligatures w14:val="none"/>
+        </w:rPr>
+        <w:t>&lt;/</w:t>
+      </w:r>
+      <w:proofErr w:type="spellStart"/>
+      <w:r>
+        <w:rPr>
+          <w:rFonts w:ascii="Courier New" w:eastAsia="Times New Roman" w:hAnsi="Courier New" w:cs="Courier New"/>
+          <w:kern w:val="0"/>
+          <w:sz w:val="20"/>
+          <w:szCs w:val="20"/>
+          <w14:ligatures w14:val="none"/>
+        </w:rPr>
+        <w:t>groupId</w:t>
+      </w:r>
+      <w:proofErr w:type="spellEnd"/>
+      <w:r>
+        <w:rPr>
+          <w:rFonts w:ascii="Courier New" w:eastAsia="Times New Roman" w:hAnsi="Courier New" w:cs="Courier New"/>
+          <w:kern w:val="0"/>
+          <w:sz w:val="20"/>
+          <w:szCs w:val="20"/>
+          <w14:ligatures w14:val="none"/>
+        </w:rPr>
+        <w:t>&gt;</w:t>
+      </w:r>
+    </w:p>
+    <w:p>
+      <w:pPr>
+        <w:tabs>
+          <w:tab w:val="left" w:pos="916"/>
+          <w:tab w:val="left" w:pos="1832"/>
+          <w:tab w:val="left" w:pos="2748"/>
+          <w:tab w:val="left" w:pos="3664"/>
+          <w:tab w:val="left" w:pos="4580"/>
+          <w:tab w:val="left" w:pos="5496"/>
+          <w:tab w:val="left" w:pos="6412"/>
+          <w:tab w:val="left" w:pos="7328"/>
+          <w:tab w:val="left" w:pos="8244"/>
+          <w:tab w:val="left" w:pos="9160"/>
+          <w:tab w:val="left" w:pos="10076"/>
+          <w:tab w:val="left" w:pos="10992"/>
+          <w:tab w:val="left" w:pos="11908"/>
+          <w:tab w:val="left" w:pos="12824"/>
+          <w:tab w:val="left" w:pos="13740"/>
+          <w:tab w:val="left" w:pos="14656"/>
+        </w:tabs>
+        <w:spacing w:after="60" w:line="240" w:lineRule="auto"/>
+        <w:rPr>
+          <w:rFonts w:ascii="Courier New" w:eastAsia="Times New Roman" w:hAnsi="Courier New" w:cs="Courier New"/>
+          <w:kern w:val="0"/>
+          <w:sz w:val="20"/>
+          <w:szCs w:val="20"/>
+          <w14:ligatures w14:val="none"/>
+        </w:rPr>
+      </w:pPr>
+      <w:r>
+        <w:rPr>
+          <w:rFonts w:ascii="Courier New" w:eastAsia="Times New Roman" w:hAnsi="Courier New" w:cs="Courier New"/>
+          <w:kern w:val="0"/>
+          <w:sz w:val="20"/>
+          <w:szCs w:val="20"/>
+          <w14:ligatures w14:val="none"/>
+        </w:rPr>
         <w:t xml:space="preserve">    &lt;</w:t>
       </w:r>
       <w:proofErr w:type="spellStart"/>
@@ -408,6 +526,181 @@
           <w:szCs w:val="20"/>
           <w14:ligatures w14:val="none"/>
         </w:rPr>
+        <w:t>artifactId</w:t>
+      </w:r>
+      <w:proofErr w:type="spellEnd"/>
+      <w:r>
+        <w:rPr>
+          <w:rFonts w:ascii="Courier New" w:eastAsia="Times New Roman" w:hAnsi="Courier New" w:cs="Courier New"/>
+          <w:kern w:val="0"/>
+          <w:sz w:val="20"/>
+          <w:szCs w:val="20"/>
+          <w14:ligatures w14:val="none"/>
+        </w:rPr>
+        <w:t>&gt;spring-cloud-starter-gateway&lt;/</w:t>
+      </w:r>
+      <w:proofErr w:type="spellStart"/>
+      <w:r>
+        <w:rPr>
+          <w:rFonts w:ascii="Courier New" w:eastAsia="Times New Roman" w:hAnsi="Courier New" w:cs="Courier New"/>
+          <w:kern w:val="0"/>
+          <w:sz w:val="20"/>
+          <w:szCs w:val="20"/>
+          <w14:ligatures w14:val="none"/>
+        </w:rPr>
+        <w:t>artifactId</w:t>
+      </w:r>
+      <w:proofErr w:type="spellEnd"/>
+      <w:r>
+        <w:rPr>
+          <w:rFonts w:ascii="Courier New" w:eastAsia="Times New Roman" w:hAnsi="Courier New" w:cs="Courier New"/>
+          <w:kern w:val="0"/>
+          <w:sz w:val="20"/>
+          <w:szCs w:val="20"/>
+          <w14:ligatures w14:val="none"/>
+        </w:rPr>
+        <w:t>&gt;</w:t>
+      </w:r>
+    </w:p>
+    <w:p>
+      <w:pPr>
+        <w:tabs>
+          <w:tab w:val="left" w:pos="916"/>
+          <w:tab w:val="left" w:pos="1832"/>
+          <w:tab w:val="left" w:pos="2748"/>
+          <w:tab w:val="left" w:pos="3664"/>
+          <w:tab w:val="left" w:pos="4580"/>
+          <w:tab w:val="left" w:pos="5496"/>
+          <w:tab w:val="left" w:pos="6412"/>
+          <w:tab w:val="left" w:pos="7328"/>
+          <w:tab w:val="left" w:pos="8244"/>
+          <w:tab w:val="left" w:pos="9160"/>
+          <w:tab w:val="left" w:pos="10076"/>
+          <w:tab w:val="left" w:pos="10992"/>
+          <w:tab w:val="left" w:pos="11908"/>
+          <w:tab w:val="left" w:pos="12824"/>
+          <w:tab w:val="left" w:pos="13740"/>
+          <w:tab w:val="left" w:pos="14656"/>
+        </w:tabs>
+        <w:spacing w:after="60" w:line="240" w:lineRule="auto"/>
+        <w:rPr>
+          <w:rFonts w:ascii="Courier New" w:eastAsia="Times New Roman" w:hAnsi="Courier New" w:cs="Courier New"/>
+          <w:kern w:val="0"/>
+          <w:sz w:val="20"/>
+          <w:szCs w:val="20"/>
+          <w14:ligatures w14:val="none"/>
+        </w:rPr>
+      </w:pPr>
+      <w:r>
+        <w:rPr>
+          <w:rFonts w:ascii="Courier New" w:eastAsia="Times New Roman" w:hAnsi="Courier New" w:cs="Courier New"/>
+          <w:kern w:val="0"/>
+          <w:sz w:val="20"/>
+          <w:szCs w:val="20"/>
+          <w14:ligatures w14:val="none"/>
+        </w:rPr>
+        <w:t>&lt;/dependency&gt;</w:t>
+      </w:r>
+    </w:p>
+    <w:p>
+      <w:pPr>
+        <w:tabs>
+          <w:tab w:val="left" w:pos="916"/>
+          <w:tab w:val="left" w:pos="1832"/>
+          <w:tab w:val="left" w:pos="2748"/>
+          <w:tab w:val="left" w:pos="3664"/>
+          <w:tab w:val="left" w:pos="4580"/>
+          <w:tab w:val="left" w:pos="5496"/>
+          <w:tab w:val="left" w:pos="6412"/>
+          <w:tab w:val="left" w:pos="7328"/>
+          <w:tab w:val="left" w:pos="8244"/>
+          <w:tab w:val="left" w:pos="9160"/>
+          <w:tab w:val="left" w:pos="10076"/>
+          <w:tab w:val="left" w:pos="10992"/>
+          <w:tab w:val="left" w:pos="11908"/>
+          <w:tab w:val="left" w:pos="12824"/>
+          <w:tab w:val="left" w:pos="13740"/>
+          <w:tab w:val="left" w:pos="14656"/>
+        </w:tabs>
+        <w:spacing w:after="60" w:line="240" w:lineRule="auto"/>
+        <w:rPr>
+          <w:rFonts w:ascii="Courier New" w:eastAsia="Times New Roman" w:hAnsi="Courier New" w:cs="Courier New"/>
+          <w:kern w:val="0"/>
+          <w:sz w:val="20"/>
+          <w:szCs w:val="20"/>
+          <w14:ligatures w14:val="none"/>
+        </w:rPr>
+      </w:pPr>
+      <w:r>
+        <w:rPr>
+          <w:rFonts w:ascii="Courier New" w:eastAsia="Times New Roman" w:hAnsi="Courier New" w:cs="Courier New"/>
+          <w:kern w:val="0"/>
+          <w:sz w:val="20"/>
+          <w:szCs w:val="20"/>
+          <w14:ligatures w14:val="none"/>
+        </w:rPr>
+        <w:t>&lt;dependency&gt;</w:t>
+      </w:r>
+    </w:p>
+    <w:p>
+      <w:pPr>
+        <w:tabs>
+          <w:tab w:val="left" w:pos="916"/>
+          <w:tab w:val="left" w:pos="1832"/>
+          <w:tab w:val="left" w:pos="2748"/>
+          <w:tab w:val="left" w:pos="3664"/>
+          <w:tab w:val="left" w:pos="4580"/>
+          <w:tab w:val="left" w:pos="5496"/>
+          <w:tab w:val="left" w:pos="6412"/>
+          <w:tab w:val="left" w:pos="7328"/>
+          <w:tab w:val="left" w:pos="8244"/>
+          <w:tab w:val="left" w:pos="9160"/>
+          <w:tab w:val="left" w:pos="10076"/>
+          <w:tab w:val="left" w:pos="10992"/>
+          <w:tab w:val="left" w:pos="11908"/>
+          <w:tab w:val="left" w:pos="12824"/>
+          <w:tab w:val="left" w:pos="13740"/>
+          <w:tab w:val="left" w:pos="14656"/>
+        </w:tabs>
+        <w:spacing w:after="60" w:line="240" w:lineRule="auto"/>
+        <w:rPr>
+          <w:rFonts w:ascii="Courier New" w:eastAsia="Times New Roman" w:hAnsi="Courier New" w:cs="Courier New"/>
+          <w:kern w:val="0"/>
+          <w:sz w:val="20"/>
+          <w:szCs w:val="20"/>
+          <w14:ligatures w14:val="none"/>
+        </w:rPr>
+      </w:pPr>
+      <w:r>
+        <w:rPr>
+          <w:rFonts w:ascii="Courier New" w:eastAsia="Times New Roman" w:hAnsi="Courier New" w:cs="Courier New"/>
+          <w:kern w:val="0"/>
+          <w:sz w:val="20"/>
+          <w:szCs w:val="20"/>
+          <w14:ligatures w14:val="none"/>
+        </w:rPr>
+        <w:t xml:space="preserve">    </w:t>
+      </w:r>
+      <w:proofErr w:type="gramStart"/>
+      <w:r>
+        <w:rPr>
+          <w:rFonts w:ascii="Courier New" w:eastAsia="Times New Roman" w:hAnsi="Courier New" w:cs="Courier New"/>
+          <w:kern w:val="0"/>
+          <w:sz w:val="20"/>
+          <w:szCs w:val="20"/>
+          <w14:ligatures w14:val="none"/>
+        </w:rPr>
+        <w:t>&lt;</w:t>
+      </w:r>
+      <w:proofErr w:type="spellStart"/>
+      <w:r>
+        <w:rPr>
+          <w:rFonts w:ascii="Courier New" w:eastAsia="Times New Roman" w:hAnsi="Courier New" w:cs="Courier New"/>
+          <w:kern w:val="0"/>
+          <w:sz w:val="20"/>
+          <w:szCs w:val="20"/>
+          <w14:ligatures w14:val="none"/>
+        </w:rPr>
         <w:t>groupId</w:t>
       </w:r>
       <w:proofErr w:type="spellEnd"/>
@@ -430,9 +723,10 @@
           <w:szCs w:val="20"/>
           <w14:ligatures w14:val="none"/>
         </w:rPr>
-        <w:t>org.springframework.cloud</w:t>
+        <w:t>org.springframework.boot</w:t>
       </w:r>
       <w:proofErr w:type="spellEnd"/>
+      <w:proofErr w:type="gramEnd"/>
       <w:r>
         <w:rPr>
           <w:rFonts w:ascii="Courier New" w:eastAsia="Times New Roman" w:hAnsi="Courier New" w:cs="Courier New"/>
@@ -525,7 +819,7 @@
           <w:szCs w:val="20"/>
           <w14:ligatures w14:val="none"/>
         </w:rPr>
-        <w:t>&gt;spring-cloud-starter-gateway&lt;/</w:t>
+        <w:t>&gt;spring-boot-starter-oauth2-client&lt;/</w:t>
       </w:r>
       <w:proofErr w:type="spellStart"/>
       <w:r>
@@ -667,6 +961,124 @@
           <w:szCs w:val="20"/>
           <w14:ligatures w14:val="none"/>
         </w:rPr>
+        <w:t xml:space="preserve">    </w:t>
+      </w:r>
+      <w:proofErr w:type="gramStart"/>
+      <w:r>
+        <w:rPr>
+          <w:rFonts w:ascii="Courier New" w:eastAsia="Times New Roman" w:hAnsi="Courier New" w:cs="Courier New"/>
+          <w:kern w:val="0"/>
+          <w:sz w:val="20"/>
+          <w:szCs w:val="20"/>
+          <w14:ligatures w14:val="none"/>
+        </w:rPr>
+        <w:t>&lt;</w:t>
+      </w:r>
+      <w:proofErr w:type="spellStart"/>
+      <w:r>
+        <w:rPr>
+          <w:rFonts w:ascii="Courier New" w:eastAsia="Times New Roman" w:hAnsi="Courier New" w:cs="Courier New"/>
+          <w:kern w:val="0"/>
+          <w:sz w:val="20"/>
+          <w:szCs w:val="20"/>
+          <w14:ligatures w14:val="none"/>
+        </w:rPr>
+        <w:t>groupId</w:t>
+      </w:r>
+      <w:proofErr w:type="spellEnd"/>
+      <w:r>
+        <w:rPr>
+          <w:rFonts w:ascii="Courier New" w:eastAsia="Times New Roman" w:hAnsi="Courier New" w:cs="Courier New"/>
+          <w:kern w:val="0"/>
+          <w:sz w:val="20"/>
+          <w:szCs w:val="20"/>
+          <w14:ligatures w14:val="none"/>
+        </w:rPr>
+        <w:t>&gt;</w:t>
+      </w:r>
+      <w:proofErr w:type="spellStart"/>
+      <w:r>
+        <w:rPr>
+          <w:rFonts w:ascii="Courier New" w:eastAsia="Times New Roman" w:hAnsi="Courier New" w:cs="Courier New"/>
+          <w:kern w:val="0"/>
+          <w:sz w:val="20"/>
+          <w:szCs w:val="20"/>
+          <w14:ligatures w14:val="none"/>
+        </w:rPr>
+        <w:t>org.springframework.boot</w:t>
+      </w:r>
+      <w:proofErr w:type="spellEnd"/>
+      <w:proofErr w:type="gramEnd"/>
+      <w:r>
+        <w:rPr>
+          <w:rFonts w:ascii="Courier New" w:eastAsia="Times New Roman" w:hAnsi="Courier New" w:cs="Courier New"/>
+          <w:kern w:val="0"/>
+          <w:sz w:val="20"/>
+          <w:szCs w:val="20"/>
+          <w14:ligatures w14:val="none"/>
+        </w:rPr>
+        <w:t>&lt;/</w:t>
+      </w:r>
+      <w:proofErr w:type="spellStart"/>
+      <w:r>
+        <w:rPr>
+          <w:rFonts w:ascii="Courier New" w:eastAsia="Times New Roman" w:hAnsi="Courier New" w:cs="Courier New"/>
+          <w:kern w:val="0"/>
+          <w:sz w:val="20"/>
+          <w:szCs w:val="20"/>
+          <w14:ligatures w14:val="none"/>
+        </w:rPr>
+        <w:t>groupId</w:t>
+      </w:r>
+      <w:proofErr w:type="spellEnd"/>
+      <w:r>
+        <w:rPr>
+          <w:rFonts w:ascii="Courier New" w:eastAsia="Times New Roman" w:hAnsi="Courier New" w:cs="Courier New"/>
+          <w:kern w:val="0"/>
+          <w:sz w:val="20"/>
+          <w:szCs w:val="20"/>
+          <w14:ligatures w14:val="none"/>
+        </w:rPr>
+        <w:t>&gt;</w:t>
+      </w:r>
+    </w:p>
+    <w:p>
+      <w:pPr>
+        <w:tabs>
+          <w:tab w:val="left" w:pos="916"/>
+          <w:tab w:val="left" w:pos="1832"/>
+          <w:tab w:val="left" w:pos="2748"/>
+          <w:tab w:val="left" w:pos="3664"/>
+          <w:tab w:val="left" w:pos="4580"/>
+          <w:tab w:val="left" w:pos="5496"/>
+          <w:tab w:val="left" w:pos="6412"/>
+          <w:tab w:val="left" w:pos="7328"/>
+          <w:tab w:val="left" w:pos="8244"/>
+          <w:tab w:val="left" w:pos="9160"/>
+          <w:tab w:val="left" w:pos="10076"/>
+          <w:tab w:val="left" w:pos="10992"/>
+          <w:tab w:val="left" w:pos="11908"/>
+          <w:tab w:val="left" w:pos="12824"/>
+          <w:tab w:val="left" w:pos="13740"/>
+          <w:tab w:val="left" w:pos="14656"/>
+        </w:tabs>
+        <w:spacing w:after="60" w:line="240" w:lineRule="auto"/>
+        <w:rPr>
+          <w:rFonts w:ascii="Courier New" w:eastAsia="Times New Roman" w:hAnsi="Courier New" w:cs="Courier New"/>
+          <w:kern w:val="0"/>
+          <w:sz w:val="20"/>
+          <w:szCs w:val="20"/>
+          <w14:ligatures w14:val="none"/>
+        </w:rPr>
+      </w:pPr>
+      <w:r>
+        <w:rPr>
+          <w:rFonts w:ascii="Courier New" w:eastAsia="Times New Roman" w:hAnsi="Courier New" w:cs="Courier New"/>
+          <w:kern w:val="0"/>
+          <w:sz w:val="20"/>
+          <w:szCs w:val="20"/>
+          <w14:ligatures w14:val="none"/>
+        </w:rPr>
         <w:t xml:space="preserve">    &lt;</w:t>
       </w:r>
       <w:proofErr w:type="spellStart"/>
@@ -678,7 +1090,7 @@
           <w:szCs w:val="20"/>
           <w14:ligatures w14:val="none"/>
         </w:rPr>
-        <w:t>groupId</w:t>
+        <w:t>artifactId</w:t>
       </w:r>
       <w:proofErr w:type="spellEnd"/>
       <w:r>
@@ -689,545 +1101,71 @@
           <w:szCs w:val="20"/>
           <w14:ligatures w14:val="none"/>
         </w:rPr>
+        <w:t>&gt;spring-boot-starter-security&lt;/</w:t>
+      </w:r>
+      <w:proofErr w:type="spellStart"/>
+      <w:r>
+        <w:rPr>
+          <w:rFonts w:ascii="Courier New" w:eastAsia="Times New Roman" w:hAnsi="Courier New" w:cs="Courier New"/>
+          <w:kern w:val="0"/>
+          <w:sz w:val="20"/>
+          <w:szCs w:val="20"/>
+          <w14:ligatures w14:val="none"/>
+        </w:rPr>
+        <w:t>artifactId</w:t>
+      </w:r>
+      <w:proofErr w:type="spellEnd"/>
+      <w:r>
+        <w:rPr>
+          <w:rFonts w:ascii="Courier New" w:eastAsia="Times New Roman" w:hAnsi="Courier New" w:cs="Courier New"/>
+          <w:kern w:val="0"/>
+          <w:sz w:val="20"/>
+          <w:szCs w:val="20"/>
+          <w14:ligatures w14:val="none"/>
+        </w:rPr>
         <w:t>&gt;</w:t>
       </w:r>
-      <w:proofErr w:type="spellStart"/>
-      <w:r>
-        <w:rPr>
-          <w:rFonts w:ascii="Courier New" w:eastAsia="Times New Roman" w:hAnsi="Courier New" w:cs="Courier New"/>
-          <w:kern w:val="0"/>
-          <w:sz w:val="20"/>
-          <w:szCs w:val="20"/>
-          <w14:ligatures w14:val="none"/>
-        </w:rPr>
-        <w:t>org.springframework.boot</w:t>
-      </w:r>
-      <w:proofErr w:type="spellEnd"/>
-      <w:r>
-        <w:rPr>
-          <w:rFonts w:ascii="Courier New" w:eastAsia="Times New Roman" w:hAnsi="Courier New" w:cs="Courier New"/>
-          <w:kern w:val="0"/>
-          <w:sz w:val="20"/>
-          <w:szCs w:val="20"/>
-          <w14:ligatures w14:val="none"/>
-        </w:rPr>
-        <w:t>&lt;/</w:t>
-      </w:r>
-      <w:proofErr w:type="spellStart"/>
-      <w:r>
-        <w:rPr>
-          <w:rFonts w:ascii="Courier New" w:eastAsia="Times New Roman" w:hAnsi="Courier New" w:cs="Courier New"/>
-          <w:kern w:val="0"/>
-          <w:sz w:val="20"/>
-          <w:szCs w:val="20"/>
-          <w14:ligatures w14:val="none"/>
-        </w:rPr>
-        <w:t>groupId</w:t>
-      </w:r>
-      <w:proofErr w:type="spellEnd"/>
-      <w:r>
-        <w:rPr>
-          <w:rFonts w:ascii="Courier New" w:eastAsia="Times New Roman" w:hAnsi="Courier New" w:cs="Courier New"/>
-          <w:kern w:val="0"/>
-          <w:sz w:val="20"/>
-          <w:szCs w:val="20"/>
-          <w14:ligatures w14:val="none"/>
-        </w:rPr>
-        <w:t>&gt;</w:t>
-      </w:r>
-    </w:p>
-    <w:p>
-      <w:pPr>
-        <w:tabs>
-          <w:tab w:val="left" w:pos="916"/>
-          <w:tab w:val="left" w:pos="1832"/>
-          <w:tab w:val="left" w:pos="2748"/>
-          <w:tab w:val="left" w:pos="3664"/>
-          <w:tab w:val="left" w:pos="4580"/>
-          <w:tab w:val="left" w:pos="5496"/>
-          <w:tab w:val="left" w:pos="6412"/>
-          <w:tab w:val="left" w:pos="7328"/>
-          <w:tab w:val="left" w:pos="8244"/>
-          <w:tab w:val="left" w:pos="9160"/>
-          <w:tab w:val="left" w:pos="10076"/>
-          <w:tab w:val="left" w:pos="10992"/>
-          <w:tab w:val="left" w:pos="11908"/>
-          <w:tab w:val="left" w:pos="12824"/>
-          <w:tab w:val="left" w:pos="13740"/>
-          <w:tab w:val="left" w:pos="14656"/>
-        </w:tabs>
-        <w:spacing w:after="60" w:line="240" w:lineRule="auto"/>
-        <w:rPr>
-          <w:rFonts w:ascii="Courier New" w:eastAsia="Times New Roman" w:hAnsi="Courier New" w:cs="Courier New"/>
-          <w:kern w:val="0"/>
-          <w:sz w:val="20"/>
-          <w:szCs w:val="20"/>
-          <w14:ligatures w14:val="none"/>
-        </w:rPr>
-      </w:pPr>
-      <w:r>
-        <w:rPr>
-          <w:rFonts w:ascii="Courier New" w:eastAsia="Times New Roman" w:hAnsi="Courier New" w:cs="Courier New"/>
-          <w:kern w:val="0"/>
-          <w:sz w:val="20"/>
-          <w:szCs w:val="20"/>
-          <w14:ligatures w14:val="none"/>
-        </w:rPr>
-        <w:t xml:space="preserve">    &lt;</w:t>
-      </w:r>
-      <w:proofErr w:type="spellStart"/>
-      <w:r>
-        <w:rPr>
-          <w:rFonts w:ascii="Courier New" w:eastAsia="Times New Roman" w:hAnsi="Courier New" w:cs="Courier New"/>
-          <w:kern w:val="0"/>
-          <w:sz w:val="20"/>
-          <w:szCs w:val="20"/>
-          <w14:ligatures w14:val="none"/>
-        </w:rPr>
-        <w:t>artifactId</w:t>
-      </w:r>
-      <w:proofErr w:type="spellEnd"/>
-      <w:r>
-        <w:rPr>
-          <w:rFonts w:ascii="Courier New" w:eastAsia="Times New Roman" w:hAnsi="Courier New" w:cs="Courier New"/>
-          <w:kern w:val="0"/>
-          <w:sz w:val="20"/>
-          <w:szCs w:val="20"/>
-          <w14:ligatures w14:val="none"/>
-        </w:rPr>
-        <w:t>&gt;spring-boot-starter-oauth2-client&lt;/</w:t>
-      </w:r>
-      <w:proofErr w:type="spellStart"/>
-      <w:r>
-        <w:rPr>
-          <w:rFonts w:ascii="Courier New" w:eastAsia="Times New Roman" w:hAnsi="Courier New" w:cs="Courier New"/>
-          <w:kern w:val="0"/>
-          <w:sz w:val="20"/>
-          <w:szCs w:val="20"/>
-          <w14:ligatures w14:val="none"/>
-        </w:rPr>
-        <w:t>artifactId</w:t>
-      </w:r>
-      <w:proofErr w:type="spellEnd"/>
-      <w:r>
-        <w:rPr>
-          <w:rFonts w:ascii="Courier New" w:eastAsia="Times New Roman" w:hAnsi="Courier New" w:cs="Courier New"/>
-          <w:kern w:val="0"/>
-          <w:sz w:val="20"/>
-          <w:szCs w:val="20"/>
-          <w14:ligatures w14:val="none"/>
-        </w:rPr>
-        <w:t>&gt;</w:t>
-      </w:r>
-    </w:p>
-    <w:p>
-      <w:pPr>
-        <w:tabs>
-          <w:tab w:val="left" w:pos="916"/>
-          <w:tab w:val="left" w:pos="1832"/>
-          <w:tab w:val="left" w:pos="2748"/>
-          <w:tab w:val="left" w:pos="3664"/>
-          <w:tab w:val="left" w:pos="4580"/>
-          <w:tab w:val="left" w:pos="5496"/>
-          <w:tab w:val="left" w:pos="6412"/>
-          <w:tab w:val="left" w:pos="7328"/>
-          <w:tab w:val="left" w:pos="8244"/>
-          <w:tab w:val="left" w:pos="9160"/>
-          <w:tab w:val="left" w:pos="10076"/>
-          <w:tab w:val="left" w:pos="10992"/>
-          <w:tab w:val="left" w:pos="11908"/>
-          <w:tab w:val="left" w:pos="12824"/>
-          <w:tab w:val="left" w:pos="13740"/>
-          <w:tab w:val="left" w:pos="14656"/>
-        </w:tabs>
-        <w:spacing w:after="60" w:line="240" w:lineRule="auto"/>
-        <w:rPr>
-          <w:rFonts w:ascii="Courier New" w:eastAsia="Times New Roman" w:hAnsi="Courier New" w:cs="Courier New"/>
-          <w:kern w:val="0"/>
-          <w:sz w:val="20"/>
-          <w:szCs w:val="20"/>
-          <w14:ligatures w14:val="none"/>
-        </w:rPr>
-      </w:pPr>
-      <w:r>
-        <w:rPr>
-          <w:rFonts w:ascii="Courier New" w:eastAsia="Times New Roman" w:hAnsi="Courier New" w:cs="Courier New"/>
-          <w:kern w:val="0"/>
-          <w:sz w:val="20"/>
-          <w:szCs w:val="20"/>
+    </w:p>
+    <w:p>
+      <w:pPr>
+        <w:tabs>
+          <w:tab w:val="left" w:pos="916"/>
+          <w:tab w:val="left" w:pos="1832"/>
+          <w:tab w:val="left" w:pos="2748"/>
+          <w:tab w:val="left" w:pos="3664"/>
+          <w:tab w:val="left" w:pos="4580"/>
+          <w:tab w:val="left" w:pos="5496"/>
+          <w:tab w:val="left" w:pos="6412"/>
+          <w:tab w:val="left" w:pos="7328"/>
+          <w:tab w:val="left" w:pos="8244"/>
+          <w:tab w:val="left" w:pos="9160"/>
+          <w:tab w:val="left" w:pos="10076"/>
+          <w:tab w:val="left" w:pos="10992"/>
+          <w:tab w:val="left" w:pos="11908"/>
+          <w:tab w:val="left" w:pos="12824"/>
+          <w:tab w:val="left" w:pos="13740"/>
+          <w:tab w:val="left" w:pos="14656"/>
+        </w:tabs>
+        <w:spacing w:after="60" w:line="240" w:lineRule="auto"/>
+        <w:rPr>
+          <w:rFonts w:ascii="Courier New" w:eastAsia="Times New Roman" w:hAnsi="Courier New" w:cs="Courier New"/>
+          <w:kern w:val="0"/>
+          <w:sz w:val="20"/>
+          <w:szCs w:val="20"/>
+          <w:lang w:val="nl-BE"/>
+          <w14:ligatures w14:val="none"/>
+        </w:rPr>
+      </w:pPr>
+      <w:r>
+        <w:rPr>
+          <w:rFonts w:ascii="Courier New" w:eastAsia="Times New Roman" w:hAnsi="Courier New" w:cs="Courier New"/>
+          <w:kern w:val="0"/>
+          <w:sz w:val="20"/>
+          <w:szCs w:val="20"/>
+          <w:lang w:val="nl-BE"/>
           <w14:ligatures w14:val="none"/>
         </w:rPr>
         <w:t>&lt;/dependency&gt;</w:t>
-      </w:r>
-    </w:p>
-    <w:p>
-      <w:pPr>
-        <w:tabs>
-          <w:tab w:val="left" w:pos="916"/>
-          <w:tab w:val="left" w:pos="1832"/>
-          <w:tab w:val="left" w:pos="2748"/>
-          <w:tab w:val="left" w:pos="3664"/>
-          <w:tab w:val="left" w:pos="4580"/>
-          <w:tab w:val="left" w:pos="5496"/>
-          <w:tab w:val="left" w:pos="6412"/>
-          <w:tab w:val="left" w:pos="7328"/>
-          <w:tab w:val="left" w:pos="8244"/>
-          <w:tab w:val="left" w:pos="9160"/>
-          <w:tab w:val="left" w:pos="10076"/>
-          <w:tab w:val="left" w:pos="10992"/>
-          <w:tab w:val="left" w:pos="11908"/>
-          <w:tab w:val="left" w:pos="12824"/>
-          <w:tab w:val="left" w:pos="13740"/>
-          <w:tab w:val="left" w:pos="14656"/>
-        </w:tabs>
-        <w:spacing w:after="60" w:line="240" w:lineRule="auto"/>
-        <w:rPr>
-          <w:rFonts w:ascii="Courier New" w:eastAsia="Times New Roman" w:hAnsi="Courier New" w:cs="Courier New"/>
-          <w:kern w:val="0"/>
-          <w:sz w:val="20"/>
-          <w:szCs w:val="20"/>
-          <w14:ligatures w14:val="none"/>
-        </w:rPr>
-      </w:pPr>
-      <w:r>
-        <w:rPr>
-          <w:rFonts w:ascii="Courier New" w:eastAsia="Times New Roman" w:hAnsi="Courier New" w:cs="Courier New"/>
-          <w:kern w:val="0"/>
-          <w:sz w:val="20"/>
-          <w:szCs w:val="20"/>
-          <w14:ligatures w14:val="none"/>
-        </w:rPr>
-        <w:t>&lt;dependency&gt;</w:t>
-      </w:r>
-    </w:p>
-    <w:p>
-      <w:pPr>
-        <w:tabs>
-          <w:tab w:val="left" w:pos="916"/>
-          <w:tab w:val="left" w:pos="1832"/>
-          <w:tab w:val="left" w:pos="2748"/>
-          <w:tab w:val="left" w:pos="3664"/>
-          <w:tab w:val="left" w:pos="4580"/>
-          <w:tab w:val="left" w:pos="5496"/>
-          <w:tab w:val="left" w:pos="6412"/>
-          <w:tab w:val="left" w:pos="7328"/>
-          <w:tab w:val="left" w:pos="8244"/>
-          <w:tab w:val="left" w:pos="9160"/>
-          <w:tab w:val="left" w:pos="10076"/>
-          <w:tab w:val="left" w:pos="10992"/>
-          <w:tab w:val="left" w:pos="11908"/>
-          <w:tab w:val="left" w:pos="12824"/>
-          <w:tab w:val="left" w:pos="13740"/>
-          <w:tab w:val="left" w:pos="14656"/>
-        </w:tabs>
-        <w:spacing w:after="60" w:line="240" w:lineRule="auto"/>
-        <w:rPr>
-          <w:rFonts w:ascii="Courier New" w:eastAsia="Times New Roman" w:hAnsi="Courier New" w:cs="Courier New"/>
-          <w:kern w:val="0"/>
-          <w:sz w:val="20"/>
-          <w:szCs w:val="20"/>
-          <w14:ligatures w14:val="none"/>
-        </w:rPr>
-      </w:pPr>
-      <w:r>
-        <w:rPr>
-          <w:rFonts w:ascii="Courier New" w:eastAsia="Times New Roman" w:hAnsi="Courier New" w:cs="Courier New"/>
-          <w:kern w:val="0"/>
-          <w:sz w:val="20"/>
-          <w:szCs w:val="20"/>
-          <w14:ligatures w14:val="none"/>
-        </w:rPr>
-        <w:t xml:space="preserve">    &lt;</w:t>
-      </w:r>
-      <w:proofErr w:type="spellStart"/>
-      <w:r>
-        <w:rPr>
-          <w:rFonts w:ascii="Courier New" w:eastAsia="Times New Roman" w:hAnsi="Courier New" w:cs="Courier New"/>
-          <w:kern w:val="0"/>
-          <w:sz w:val="20"/>
-          <w:szCs w:val="20"/>
-          <w14:ligatures w14:val="none"/>
-        </w:rPr>
-        <w:t>groupId</w:t>
-      </w:r>
-      <w:proofErr w:type="spellEnd"/>
-      <w:r>
-        <w:rPr>
-          <w:rFonts w:ascii="Courier New" w:eastAsia="Times New Roman" w:hAnsi="Courier New" w:cs="Courier New"/>
-          <w:kern w:val="0"/>
-          <w:sz w:val="20"/>
-          <w:szCs w:val="20"/>
-          <w14:ligatures w14:val="none"/>
-        </w:rPr>
-        <w:t>&gt;</w:t>
-      </w:r>
-      <w:proofErr w:type="spellStart"/>
-      <w:r>
-        <w:rPr>
-          <w:rFonts w:ascii="Courier New" w:eastAsia="Times New Roman" w:hAnsi="Courier New" w:cs="Courier New"/>
-          <w:kern w:val="0"/>
-          <w:sz w:val="20"/>
-          <w:szCs w:val="20"/>
-          <w14:ligatures w14:val="none"/>
-        </w:rPr>
-        <w:t>org.springframework.boot</w:t>
-      </w:r>
-      <w:proofErr w:type="spellEnd"/>
-      <w:r>
-        <w:rPr>
-          <w:rFonts w:ascii="Courier New" w:eastAsia="Times New Roman" w:hAnsi="Courier New" w:cs="Courier New"/>
-          <w:kern w:val="0"/>
-          <w:sz w:val="20"/>
-          <w:szCs w:val="20"/>
-          <w14:ligatures w14:val="none"/>
-        </w:rPr>
-        <w:t>&lt;/</w:t>
-      </w:r>
-      <w:proofErr w:type="spellStart"/>
-      <w:r>
-        <w:rPr>
-          <w:rFonts w:ascii="Courier New" w:eastAsia="Times New Roman" w:hAnsi="Courier New" w:cs="Courier New"/>
-          <w:kern w:val="0"/>
-          <w:sz w:val="20"/>
-          <w:szCs w:val="20"/>
-          <w14:ligatures w14:val="none"/>
-        </w:rPr>
-        <w:t>groupId</w:t>
-      </w:r>
-      <w:proofErr w:type="spellEnd"/>
-      <w:r>
-        <w:rPr>
-          <w:rFonts w:ascii="Courier New" w:eastAsia="Times New Roman" w:hAnsi="Courier New" w:cs="Courier New"/>
-          <w:kern w:val="0"/>
-          <w:sz w:val="20"/>
-          <w:szCs w:val="20"/>
-          <w14:ligatures w14:val="none"/>
-        </w:rPr>
-        <w:t>&gt;</w:t>
-      </w:r>
-    </w:p>
-    <w:p>
-      <w:pPr>
-        <w:tabs>
-          <w:tab w:val="left" w:pos="916"/>
-          <w:tab w:val="left" w:pos="1832"/>
-          <w:tab w:val="left" w:pos="2748"/>
-          <w:tab w:val="left" w:pos="3664"/>
-          <w:tab w:val="left" w:pos="4580"/>
-          <w:tab w:val="left" w:pos="5496"/>
-          <w:tab w:val="left" w:pos="6412"/>
-          <w:tab w:val="left" w:pos="7328"/>
-          <w:tab w:val="left" w:pos="8244"/>
-          <w:tab w:val="left" w:pos="9160"/>
-          <w:tab w:val="left" w:pos="10076"/>
-          <w:tab w:val="left" w:pos="10992"/>
-          <w:tab w:val="left" w:pos="11908"/>
-          <w:tab w:val="left" w:pos="12824"/>
-          <w:tab w:val="left" w:pos="13740"/>
-          <w:tab w:val="left" w:pos="14656"/>
-        </w:tabs>
-        <w:spacing w:after="60" w:line="240" w:lineRule="auto"/>
-        <w:rPr>
-          <w:rFonts w:ascii="Courier New" w:eastAsia="Times New Roman" w:hAnsi="Courier New" w:cs="Courier New"/>
-          <w:kern w:val="0"/>
-          <w:sz w:val="20"/>
-          <w:szCs w:val="20"/>
-          <w14:ligatures w14:val="none"/>
-        </w:rPr>
-      </w:pPr>
-      <w:r>
-        <w:rPr>
-          <w:rFonts w:ascii="Courier New" w:eastAsia="Times New Roman" w:hAnsi="Courier New" w:cs="Courier New"/>
-          <w:kern w:val="0"/>
-          <w:sz w:val="20"/>
-          <w:szCs w:val="20"/>
-          <w14:ligatures w14:val="none"/>
-        </w:rPr>
-        <w:t xml:space="preserve">    &lt;</w:t>
-      </w:r>
-      <w:proofErr w:type="spellStart"/>
-      <w:r>
-        <w:rPr>
-          <w:rFonts w:ascii="Courier New" w:eastAsia="Times New Roman" w:hAnsi="Courier New" w:cs="Courier New"/>
-          <w:kern w:val="0"/>
-          <w:sz w:val="20"/>
-          <w:szCs w:val="20"/>
-          <w14:ligatures w14:val="none"/>
-        </w:rPr>
-        <w:t>artifactId</w:t>
-      </w:r>
-      <w:proofErr w:type="spellEnd"/>
-      <w:r>
-        <w:rPr>
-          <w:rFonts w:ascii="Courier New" w:eastAsia="Times New Roman" w:hAnsi="Courier New" w:cs="Courier New"/>
-          <w:kern w:val="0"/>
-          <w:sz w:val="20"/>
-          <w:szCs w:val="20"/>
-          <w14:ligatures w14:val="none"/>
-        </w:rPr>
-        <w:t>&gt;spring-boot-starter-security&lt;/</w:t>
-      </w:r>
-      <w:proofErr w:type="spellStart"/>
-      <w:r>
-        <w:rPr>
-          <w:rFonts w:ascii="Courier New" w:eastAsia="Times New Roman" w:hAnsi="Courier New" w:cs="Courier New"/>
-          <w:kern w:val="0"/>
-          <w:sz w:val="20"/>
-          <w:szCs w:val="20"/>
-          <w14:ligatures w14:val="none"/>
-        </w:rPr>
-        <w:t>artifactId</w:t>
-      </w:r>
-      <w:proofErr w:type="spellEnd"/>
-      <w:r>
-        <w:rPr>
-          <w:rFonts w:ascii="Courier New" w:eastAsia="Times New Roman" w:hAnsi="Courier New" w:cs="Courier New"/>
-          <w:kern w:val="0"/>
-          <w:sz w:val="20"/>
-          <w:szCs w:val="20"/>
-          <w14:ligatures w14:val="none"/>
-        </w:rPr>
-        <w:t>&gt;</w:t>
-      </w:r>
-    </w:p>
-    <w:p>
-      <w:pPr>
-        <w:tabs>
-          <w:tab w:val="left" w:pos="916"/>
-          <w:tab w:val="left" w:pos="1832"/>
-          <w:tab w:val="left" w:pos="2748"/>
-          <w:tab w:val="left" w:pos="3664"/>
-          <w:tab w:val="left" w:pos="4580"/>
-          <w:tab w:val="left" w:pos="5496"/>
-          <w:tab w:val="left" w:pos="6412"/>
-          <w:tab w:val="left" w:pos="7328"/>
-          <w:tab w:val="left" w:pos="8244"/>
-          <w:tab w:val="left" w:pos="9160"/>
-          <w:tab w:val="left" w:pos="10076"/>
-          <w:tab w:val="left" w:pos="10992"/>
-          <w:tab w:val="left" w:pos="11908"/>
-          <w:tab w:val="left" w:pos="12824"/>
-          <w:tab w:val="left" w:pos="13740"/>
-          <w:tab w:val="left" w:pos="14656"/>
-        </w:tabs>
-        <w:spacing w:after="60" w:line="240" w:lineRule="auto"/>
-        <w:rPr>
-          <w:rFonts w:ascii="Courier New" w:eastAsia="Times New Roman" w:hAnsi="Courier New" w:cs="Courier New"/>
-          <w:kern w:val="0"/>
-          <w:sz w:val="20"/>
-          <w:szCs w:val="20"/>
-          <w:lang w:val="nl-BE"/>
-          <w14:ligatures w14:val="none"/>
-        </w:rPr>
-      </w:pPr>
-      <w:r>
-        <w:rPr>
-          <w:rFonts w:ascii="Courier New" w:eastAsia="Times New Roman" w:hAnsi="Courier New" w:cs="Courier New"/>
-          <w:kern w:val="0"/>
-          <w:sz w:val="20"/>
-          <w:szCs w:val="20"/>
-          <w:lang w:val="nl-BE"/>
-          <w14:ligatures w14:val="none"/>
-        </w:rPr>
-        <w:t>&lt;/dependency&gt;</w:t>
-      </w:r>
-    </w:p>
-    <w:p>
-      <w:pPr>
-        <w:spacing w:after="0" w:line="240" w:lineRule="auto"/>
-        <w:rPr>
-          <w:rFonts w:ascii="Times New Roman" w:eastAsia="Times New Roman" w:hAnsi="Times New Roman" w:cs="Times New Roman"/>
-          <w:kern w:val="0"/>
-          <w:sz w:val="24"/>
-          <w:szCs w:val="24"/>
-          <w:lang w:val="nl-BE"/>
-          <w14:ligatures w14:val="none"/>
-        </w:rPr>
-      </w:pPr>
-      <w:r>
-        <w:rPr>
-          <w:rFonts w:ascii="Times New Roman" w:eastAsia="Times New Roman" w:hAnsi="Times New Roman" w:cs="Times New Roman"/>
-          <w:kern w:val="0"/>
-          <w:sz w:val="18"/>
-          <w:szCs w:val="18"/>
-          <w:lang w:val="nl-BE"/>
-          <w14:ligatures w14:val="none"/>
-        </w:rPr>
-        <w:t>Door AI gegenereerde code. Controleer en gebruik zorgvuldig. </w:t>
-      </w:r>
-      <w:r>
-        <w:rPr>
-          <w:rFonts w:ascii="Times New Roman" w:eastAsia="Times New Roman" w:hAnsi="Times New Roman" w:cs="Times New Roman"/>
-          <w:kern w:val="0"/>
-          <w:sz w:val="18"/>
-          <w:szCs w:val="18"/>
-          <w14:ligatures w14:val="none"/>
-        </w:rPr>
-        <w:fldChar w:fldCharType="begin"/>
-      </w:r>
-      <w:r>
-        <w:rPr>
-          <w:rFonts w:ascii="Times New Roman" w:eastAsia="Times New Roman" w:hAnsi="Times New Roman" w:cs="Times New Roman"/>
-          <w:kern w:val="0"/>
-          <w:sz w:val="18"/>
-          <w:szCs w:val="18"/>
-          <w:lang w:val="nl-BE"/>
-          <w14:ligatures w14:val="none"/>
-        </w:rPr>
-        <w:instrText>HYPERLINK "https://www.bing.com/new" \l "faq" \t "_blank"</w:instrText>
-      </w:r>
-      <w:r>
-        <w:rPr>
-          <w:rFonts w:ascii="Times New Roman" w:eastAsia="Times New Roman" w:hAnsi="Times New Roman" w:cs="Times New Roman"/>
-          <w:kern w:val="0"/>
-          <w:sz w:val="18"/>
-          <w:szCs w:val="18"/>
-          <w14:ligatures w14:val="none"/>
-        </w:rPr>
-      </w:r>
-      <w:r>
-        <w:rPr>
-          <w:rFonts w:ascii="Times New Roman" w:eastAsia="Times New Roman" w:hAnsi="Times New Roman" w:cs="Times New Roman"/>
-          <w:kern w:val="0"/>
-          <w:sz w:val="18"/>
-          <w:szCs w:val="18"/>
-          <w14:ligatures w14:val="none"/>
-        </w:rPr>
-        <w:fldChar w:fldCharType="separate"/>
-      </w:r>
-      <w:r>
-        <w:rPr>
-          <w:rFonts w:ascii="inherit" w:eastAsia="Times New Roman" w:hAnsi="inherit" w:cs="Times New Roman"/>
-          <w:color w:val="0000FF"/>
-          <w:kern w:val="0"/>
-          <w:sz w:val="18"/>
-          <w:szCs w:val="18"/>
-          <w:u w:val="single"/>
-          <w:lang w:val="nl-BE"/>
-          <w14:ligatures w14:val="none"/>
-        </w:rPr>
-        <w:t>Meer informatie over veelgestelde vragen</w:t>
-      </w:r>
-      <w:r>
-        <w:rPr>
-          <w:rFonts w:ascii="Times New Roman" w:eastAsia="Times New Roman" w:hAnsi="Times New Roman" w:cs="Times New Roman"/>
-          <w:kern w:val="0"/>
-          <w:sz w:val="18"/>
-          <w:szCs w:val="18"/>
-          <w14:ligatures w14:val="none"/>
-        </w:rPr>
-        <w:fldChar w:fldCharType="end"/>
-      </w:r>
-      <w:r>
-        <w:rPr>
-          <w:rFonts w:ascii="Times New Roman" w:eastAsia="Times New Roman" w:hAnsi="Times New Roman" w:cs="Times New Roman"/>
-          <w:kern w:val="0"/>
-          <w:sz w:val="18"/>
-          <w:szCs w:val="18"/>
-          <w:lang w:val="nl-BE"/>
-          <w14:ligatures w14:val="none"/>
-        </w:rPr>
-        <w:t>.</w:t>
       </w:r>
     </w:p>
     <w:p>
@@ -1540,9 +1478,21 @@
           <w:szCs w:val="20"/>
           <w14:ligatures w14:val="none"/>
         </w:rPr>
-        <w:t xml:space="preserve">    protected void configure(</w:t>
+        <w:t xml:space="preserve">    protected void </w:t>
+      </w:r>
+      <w:proofErr w:type="gramStart"/>
+      <w:r>
+        <w:rPr>
+          <w:rFonts w:ascii="Courier New" w:eastAsia="Times New Roman" w:hAnsi="Courier New" w:cs="Courier New"/>
+          <w:kern w:val="0"/>
+          <w:sz w:val="20"/>
+          <w:szCs w:val="20"/>
+          <w14:ligatures w14:val="none"/>
+        </w:rPr>
+        <w:t>configure(</w:t>
       </w:r>
       <w:proofErr w:type="spellStart"/>
+      <w:proofErr w:type="gramEnd"/>
       <w:r>
         <w:rPr>
           <w:rFonts w:ascii="Courier New" w:eastAsia="Times New Roman" w:hAnsi="Courier New" w:cs="Courier New"/>
@@ -1642,7 +1592,18 @@
           <w:szCs w:val="20"/>
           <w14:ligatures w14:val="none"/>
         </w:rPr>
-        <w:t xml:space="preserve">            .</w:t>
+        <w:t xml:space="preserve">            </w:t>
+      </w:r>
+      <w:proofErr w:type="gramStart"/>
+      <w:r>
+        <w:rPr>
+          <w:rFonts w:ascii="Courier New" w:eastAsia="Times New Roman" w:hAnsi="Courier New" w:cs="Courier New"/>
+          <w:kern w:val="0"/>
+          <w:sz w:val="20"/>
+          <w:szCs w:val="20"/>
+          <w14:ligatures w14:val="none"/>
+        </w:rPr>
+        <w:t>.</w:t>
       </w:r>
       <w:proofErr w:type="spellStart"/>
       <w:r>
@@ -1656,6 +1617,7 @@
         <w:t>authorizeRequests</w:t>
       </w:r>
       <w:proofErr w:type="spellEnd"/>
+      <w:proofErr w:type="gramEnd"/>
       <w:r>
         <w:rPr>
           <w:rFonts w:ascii="Courier New" w:eastAsia="Times New Roman" w:hAnsi="Courier New" w:cs="Courier New"/>
@@ -1778,7 +1740,18 @@
           <w:szCs w:val="20"/>
           <w14:ligatures w14:val="none"/>
         </w:rPr>
-        <w:t xml:space="preserve">                    .</w:t>
+        <w:t xml:space="preserve">                    </w:t>
+      </w:r>
+      <w:proofErr w:type="gramStart"/>
+      <w:r>
+        <w:rPr>
+          <w:rFonts w:ascii="Courier New" w:eastAsia="Times New Roman" w:hAnsi="Courier New" w:cs="Courier New"/>
+          <w:kern w:val="0"/>
+          <w:sz w:val="20"/>
+          <w:szCs w:val="20"/>
+          <w14:ligatures w14:val="none"/>
+        </w:rPr>
+        <w:t>.</w:t>
       </w:r>
       <w:proofErr w:type="spellStart"/>
       <w:r>
@@ -1792,6 +1765,7 @@
         <w:t>anyRequest</w:t>
       </w:r>
       <w:proofErr w:type="spellEnd"/>
+      <w:proofErr w:type="gramEnd"/>
       <w:r>
         <w:rPr>
           <w:rFonts w:ascii="Courier New" w:eastAsia="Times New Roman" w:hAnsi="Courier New" w:cs="Courier New"/>
@@ -1980,104 +1954,6 @@
           <w14:ligatures w14:val="none"/>
         </w:rPr>
         <w:t>}</w:t>
-      </w:r>
-    </w:p>
-    <w:p>
-      <w:pPr>
-        <w:spacing w:after="0" w:line="240" w:lineRule="auto"/>
-        <w:rPr>
-          <w:rFonts w:ascii="Times New Roman" w:eastAsia="Times New Roman" w:hAnsi="Times New Roman" w:cs="Times New Roman"/>
-          <w:kern w:val="0"/>
-          <w:sz w:val="24"/>
-          <w:szCs w:val="24"/>
-          <w:lang w:val="nl-BE"/>
-          <w14:ligatures w14:val="none"/>
-        </w:rPr>
-      </w:pPr>
-      <w:r>
-        <w:rPr>
-          <w:rFonts w:ascii="Times New Roman" w:eastAsia="Times New Roman" w:hAnsi="Times New Roman" w:cs="Times New Roman"/>
-          <w:kern w:val="0"/>
-          <w:sz w:val="18"/>
-          <w:szCs w:val="18"/>
-          <w:lang w:val="nl-BE"/>
-          <w14:ligatures w14:val="none"/>
-        </w:rPr>
-        <w:t>Door AI gegenereerde code. Controleer en gebruik zorgvuldig. </w:t>
-      </w:r>
-      <w:r>
-        <w:rPr>
-          <w:rFonts w:ascii="Times New Roman" w:eastAsia="Times New Roman" w:hAnsi="Times New Roman" w:cs="Times New Roman"/>
-          <w:kern w:val="0"/>
-          <w:sz w:val="18"/>
-          <w:szCs w:val="18"/>
-          <w14:ligatures w14:val="none"/>
-        </w:rPr>
-        <w:fldChar w:fldCharType="begin"/>
-      </w:r>
-      <w:r>
-        <w:rPr>
-          <w:rFonts w:ascii="Times New Roman" w:eastAsia="Times New Roman" w:hAnsi="Times New Roman" w:cs="Times New Roman"/>
-          <w:kern w:val="0"/>
-          <w:sz w:val="18"/>
-          <w:szCs w:val="18"/>
-          <w:lang w:val="nl-BE"/>
-          <w14:ligatures w14:val="none"/>
-        </w:rPr>
-        <w:instrText>HYPERLINK "https://www.bing.com/new" \l "faq" \t "_blank"</w:instrText>
-      </w:r>
-      <w:r>
-        <w:rPr>
-          <w:rFonts w:ascii="Times New Roman" w:eastAsia="Times New Roman" w:hAnsi="Times New Roman" w:cs="Times New Roman"/>
-          <w:kern w:val="0"/>
-          <w:sz w:val="18"/>
-          <w:szCs w:val="18"/>
-          <w14:ligatures w14:val="none"/>
-        </w:rPr>
-      </w:r>
-      <w:r>
-        <w:rPr>
-          <w:rFonts w:ascii="Times New Roman" w:eastAsia="Times New Roman" w:hAnsi="Times New Roman" w:cs="Times New Roman"/>
-          <w:kern w:val="0"/>
-          <w:sz w:val="18"/>
-          <w:szCs w:val="18"/>
-          <w14:ligatures w14:val="none"/>
-        </w:rPr>
-        <w:fldChar w:fldCharType="separate"/>
-      </w:r>
-      <w:r>
-        <w:rPr>
-          <w:rFonts w:ascii="inherit" w:eastAsia="Times New Roman" w:hAnsi="inherit" w:cs="Times New Roman"/>
-          <w:color w:val="0000FF"/>
-          <w:kern w:val="0"/>
-          <w:sz w:val="18"/>
-          <w:szCs w:val="18"/>
-          <w:u w:val="single"/>
-          <w:lang w:val="nl-BE"/>
-          <w14:ligatures w14:val="none"/>
-        </w:rPr>
-        <w:t>Meer informatie over veelgestelde vragen</w:t>
-      </w:r>
-      <w:r>
-        <w:rPr>
-          <w:rFonts w:ascii="Times New Roman" w:eastAsia="Times New Roman" w:hAnsi="Times New Roman" w:cs="Times New Roman"/>
-          <w:kern w:val="0"/>
-          <w:sz w:val="18"/>
-          <w:szCs w:val="18"/>
-          <w14:ligatures w14:val="none"/>
-        </w:rPr>
-        <w:fldChar w:fldCharType="end"/>
-      </w:r>
-      <w:r>
-        <w:rPr>
-          <w:rFonts w:ascii="Times New Roman" w:eastAsia="Times New Roman" w:hAnsi="Times New Roman" w:cs="Times New Roman"/>
-          <w:kern w:val="0"/>
-          <w:sz w:val="18"/>
-          <w:szCs w:val="18"/>
-          <w:lang w:val="nl-BE"/>
-          <w14:ligatures w14:val="none"/>
-        </w:rPr>
-        <w:t>.</w:t>
       </w:r>
     </w:p>
     <w:p>
@@ -2942,6 +2818,7 @@
         <w:t xml:space="preserve"> </w:t>
       </w:r>
       <w:proofErr w:type="spellStart"/>
+      <w:proofErr w:type="gramStart"/>
       <w:r>
         <w:rPr>
           <w:rFonts w:ascii="Courier New" w:eastAsia="Times New Roman" w:hAnsi="Courier New" w:cs="Courier New"/>
@@ -2964,6 +2841,7 @@
         <w:t>(</w:t>
       </w:r>
       <w:proofErr w:type="spellStart"/>
+      <w:proofErr w:type="gramEnd"/>
       <w:r>
         <w:rPr>
           <w:rFonts w:ascii="Courier New" w:eastAsia="Times New Roman" w:hAnsi="Courier New" w:cs="Courier New"/>
@@ -3026,6 +2904,7 @@
         <w:t xml:space="preserve">        return </w:t>
       </w:r>
       <w:proofErr w:type="spellStart"/>
+      <w:proofErr w:type="gramStart"/>
       <w:r>
         <w:rPr>
           <w:rFonts w:ascii="Courier New" w:eastAsia="Times New Roman" w:hAnsi="Courier New" w:cs="Courier New"/>
@@ -3037,6 +2916,7 @@
         <w:t>builder.routes</w:t>
       </w:r>
       <w:proofErr w:type="spellEnd"/>
+      <w:proofErr w:type="gramEnd"/>
       <w:r>
         <w:rPr>
           <w:rFonts w:ascii="Courier New" w:eastAsia="Times New Roman" w:hAnsi="Courier New" w:cs="Courier New"/>
@@ -3085,7 +2965,29 @@
           <w:szCs w:val="20"/>
           <w14:ligatures w14:val="none"/>
         </w:rPr>
-        <w:t xml:space="preserve">            .route("user-</w:t>
+        <w:t xml:space="preserve">            </w:t>
+      </w:r>
+      <w:proofErr w:type="gramStart"/>
+      <w:r>
+        <w:rPr>
+          <w:rFonts w:ascii="Courier New" w:eastAsia="Times New Roman" w:hAnsi="Courier New" w:cs="Courier New"/>
+          <w:kern w:val="0"/>
+          <w:sz w:val="20"/>
+          <w:szCs w:val="20"/>
+          <w14:ligatures w14:val="none"/>
+        </w:rPr>
+        <w:t>.route</w:t>
+      </w:r>
+      <w:proofErr w:type="gramEnd"/>
+      <w:r>
+        <w:rPr>
+          <w:rFonts w:ascii="Courier New" w:eastAsia="Times New Roman" w:hAnsi="Courier New" w:cs="Courier New"/>
+          <w:kern w:val="0"/>
+          <w:sz w:val="20"/>
+          <w:szCs w:val="20"/>
+          <w14:ligatures w14:val="none"/>
+        </w:rPr>
+        <w:t>("user-</w:t>
       </w:r>
       <w:proofErr w:type="spellStart"/>
       <w:r>
@@ -3169,7 +3071,29 @@
           <w:szCs w:val="20"/>
           <w14:ligatures w14:val="none"/>
         </w:rPr>
-        <w:t xml:space="preserve">                .filters(f -&gt; </w:t>
+        <w:t xml:space="preserve">                </w:t>
+      </w:r>
+      <w:proofErr w:type="gramStart"/>
+      <w:r>
+        <w:rPr>
+          <w:rFonts w:ascii="Courier New" w:eastAsia="Times New Roman" w:hAnsi="Courier New" w:cs="Courier New"/>
+          <w:kern w:val="0"/>
+          <w:sz w:val="20"/>
+          <w:szCs w:val="20"/>
+          <w14:ligatures w14:val="none"/>
+        </w:rPr>
+        <w:t>.filters</w:t>
+      </w:r>
+      <w:proofErr w:type="gramEnd"/>
+      <w:r>
+        <w:rPr>
+          <w:rFonts w:ascii="Courier New" w:eastAsia="Times New Roman" w:hAnsi="Courier New" w:cs="Courier New"/>
+          <w:kern w:val="0"/>
+          <w:sz w:val="20"/>
+          <w:szCs w:val="20"/>
+          <w14:ligatures w14:val="none"/>
+        </w:rPr>
+        <w:t xml:space="preserve">(f -&gt; </w:t>
       </w:r>
       <w:proofErr w:type="spellStart"/>
       <w:r>
@@ -3231,7 +3155,18 @@
           <w:szCs w:val="20"/>
           <w14:ligatures w14:val="none"/>
         </w:rPr>
-        <w:t xml:space="preserve">                .</w:t>
+        <w:t xml:space="preserve">                </w:t>
+      </w:r>
+      <w:proofErr w:type="gramStart"/>
+      <w:r>
+        <w:rPr>
+          <w:rFonts w:ascii="Courier New" w:eastAsia="Times New Roman" w:hAnsi="Courier New" w:cs="Courier New"/>
+          <w:kern w:val="0"/>
+          <w:sz w:val="20"/>
+          <w:szCs w:val="20"/>
+          <w14:ligatures w14:val="none"/>
+        </w:rPr>
+        <w:t>.</w:t>
       </w:r>
       <w:proofErr w:type="spellStart"/>
       <w:r>
@@ -3245,6 +3180,7 @@
         <w:t>uri</w:t>
       </w:r>
       <w:proofErr w:type="spellEnd"/>
+      <w:proofErr w:type="gramEnd"/>
       <w:r>
         <w:rPr>
           <w:rFonts w:ascii="Courier New" w:eastAsia="Times New Roman" w:hAnsi="Courier New" w:cs="Courier New"/>
@@ -3293,7 +3229,29 @@
           <w:szCs w:val="20"/>
           <w14:ligatures w14:val="none"/>
         </w:rPr>
-        <w:t xml:space="preserve">            .build();</w:t>
+        <w:t xml:space="preserve">            </w:t>
+      </w:r>
+      <w:proofErr w:type="gramStart"/>
+      <w:r>
+        <w:rPr>
+          <w:rFonts w:ascii="Courier New" w:eastAsia="Times New Roman" w:hAnsi="Courier New" w:cs="Courier New"/>
+          <w:kern w:val="0"/>
+          <w:sz w:val="20"/>
+          <w:szCs w:val="20"/>
+          <w14:ligatures w14:val="none"/>
+        </w:rPr>
+        <w:t>.build</w:t>
+      </w:r>
+      <w:proofErr w:type="gramEnd"/>
+      <w:r>
+        <w:rPr>
+          <w:rFonts w:ascii="Courier New" w:eastAsia="Times New Roman" w:hAnsi="Courier New" w:cs="Courier New"/>
+          <w:kern w:val="0"/>
+          <w:sz w:val="20"/>
+          <w:szCs w:val="20"/>
+          <w14:ligatures w14:val="none"/>
+        </w:rPr>
+        <w:t>();</w:t>
       </w:r>
     </w:p>
     <w:p>
@@ -3392,16 +3350,9 @@
     </w:p>
     <w:p>
       <w:pPr>
-        <w:spacing w:after="0" w:line="240" w:lineRule="auto"/>
-        <w:rPr>
-          <w:rFonts w:ascii="Times New Roman" w:eastAsia="Times New Roman" w:hAnsi="Times New Roman" w:cs="Times New Roman"/>
-          <w:kern w:val="0"/>
-          <w:sz w:val="24"/>
-          <w:szCs w:val="24"/>
-          <w14:ligatures w14:val="none"/>
-        </w:rPr>
-      </w:pPr>
-      <w:r>
+        <w:shd w:val="clear" w:color="auto" w:fill="FFFFFF"/>
+        <w:spacing w:before="180" w:after="0" w:line="240" w:lineRule="auto"/>
+        <w:outlineLvl w:val="1"/>
         <w:rPr>
           <w:rFonts w:ascii="Times New Roman" w:eastAsia="Times New Roman" w:hAnsi="Times New Roman" w:cs="Times New Roman"/>
           <w:kern w:val="0"/>
@@ -3410,146 +3361,7 @@
           <w:lang w:val="nl-BE"/>
           <w14:ligatures w14:val="none"/>
         </w:rPr>
-        <w:t>Door AI gegenereerde code. Controleer en gebruik zorgvuldig. </w:t>
-      </w:r>
-      <w:r>
-        <w:rPr>
-          <w:rFonts w:ascii="Times New Roman" w:eastAsia="Times New Roman" w:hAnsi="Times New Roman" w:cs="Times New Roman"/>
-          <w:kern w:val="0"/>
-          <w:sz w:val="18"/>
-          <w:szCs w:val="18"/>
-          <w14:ligatures w14:val="none"/>
-        </w:rPr>
-        <w:fldChar w:fldCharType="begin"/>
-      </w:r>
-      <w:r>
-        <w:rPr>
-          <w:rFonts w:ascii="Times New Roman" w:eastAsia="Times New Roman" w:hAnsi="Times New Roman" w:cs="Times New Roman"/>
-          <w:kern w:val="0"/>
-          <w:sz w:val="18"/>
-          <w:szCs w:val="18"/>
-          <w:lang w:val="nl-BE"/>
-          <w14:ligatures w14:val="none"/>
-        </w:rPr>
-        <w:instrText>HYPERLINK "https://www.bing.com/new" \l "faq" \t "_blank"</w:instrText>
-      </w:r>
-      <w:r>
-        <w:rPr>
-          <w:rFonts w:ascii="Times New Roman" w:eastAsia="Times New Roman" w:hAnsi="Times New Roman" w:cs="Times New Roman"/>
-          <w:kern w:val="0"/>
-          <w:sz w:val="18"/>
-          <w:szCs w:val="18"/>
-          <w14:ligatures w14:val="none"/>
-        </w:rPr>
-      </w:r>
-      <w:r>
-        <w:rPr>
-          <w:rFonts w:ascii="Times New Roman" w:eastAsia="Times New Roman" w:hAnsi="Times New Roman" w:cs="Times New Roman"/>
-          <w:kern w:val="0"/>
-          <w:sz w:val="18"/>
-          <w:szCs w:val="18"/>
-          <w14:ligatures w14:val="none"/>
-        </w:rPr>
-        <w:fldChar w:fldCharType="separate"/>
-      </w:r>
-      <w:r>
-        <w:rPr>
-          <w:rFonts w:ascii="inherit" w:eastAsia="Times New Roman" w:hAnsi="inherit" w:cs="Times New Roman"/>
-          <w:color w:val="0000FF"/>
-          <w:kern w:val="0"/>
-          <w:sz w:val="18"/>
-          <w:szCs w:val="18"/>
-          <w:u w:val="single"/>
-          <w14:ligatures w14:val="none"/>
-        </w:rPr>
-        <w:t xml:space="preserve">Meer </w:t>
-      </w:r>
-      <w:proofErr w:type="spellStart"/>
-      <w:r>
-        <w:rPr>
-          <w:rFonts w:ascii="inherit" w:eastAsia="Times New Roman" w:hAnsi="inherit" w:cs="Times New Roman"/>
-          <w:color w:val="0000FF"/>
-          <w:kern w:val="0"/>
-          <w:sz w:val="18"/>
-          <w:szCs w:val="18"/>
-          <w:u w:val="single"/>
-          <w14:ligatures w14:val="none"/>
-        </w:rPr>
-        <w:t>informatie</w:t>
-      </w:r>
-      <w:proofErr w:type="spellEnd"/>
-      <w:r>
-        <w:rPr>
-          <w:rFonts w:ascii="inherit" w:eastAsia="Times New Roman" w:hAnsi="inherit" w:cs="Times New Roman"/>
-          <w:color w:val="0000FF"/>
-          <w:kern w:val="0"/>
-          <w:sz w:val="18"/>
-          <w:szCs w:val="18"/>
-          <w:u w:val="single"/>
-          <w14:ligatures w14:val="none"/>
-        </w:rPr>
-        <w:t xml:space="preserve"> over </w:t>
-      </w:r>
-      <w:proofErr w:type="spellStart"/>
-      <w:r>
-        <w:rPr>
-          <w:rFonts w:ascii="inherit" w:eastAsia="Times New Roman" w:hAnsi="inherit" w:cs="Times New Roman"/>
-          <w:color w:val="0000FF"/>
-          <w:kern w:val="0"/>
-          <w:sz w:val="18"/>
-          <w:szCs w:val="18"/>
-          <w:u w:val="single"/>
-          <w14:ligatures w14:val="none"/>
-        </w:rPr>
-        <w:t>veelgestelde</w:t>
-      </w:r>
-      <w:proofErr w:type="spellEnd"/>
-      <w:r>
-        <w:rPr>
-          <w:rFonts w:ascii="inherit" w:eastAsia="Times New Roman" w:hAnsi="inherit" w:cs="Times New Roman"/>
-          <w:color w:val="0000FF"/>
-          <w:kern w:val="0"/>
-          <w:sz w:val="18"/>
-          <w:szCs w:val="18"/>
-          <w:u w:val="single"/>
-          <w14:ligatures w14:val="none"/>
-        </w:rPr>
-        <w:t xml:space="preserve"> </w:t>
-      </w:r>
-      <w:proofErr w:type="spellStart"/>
-      <w:r>
-        <w:rPr>
-          <w:rFonts w:ascii="inherit" w:eastAsia="Times New Roman" w:hAnsi="inherit" w:cs="Times New Roman"/>
-          <w:color w:val="0000FF"/>
-          <w:kern w:val="0"/>
-          <w:sz w:val="18"/>
-          <w:szCs w:val="18"/>
-          <w:u w:val="single"/>
-          <w14:ligatures w14:val="none"/>
-        </w:rPr>
-        <w:t>vragen</w:t>
-      </w:r>
-      <w:proofErr w:type="spellEnd"/>
-      <w:r>
-        <w:rPr>
-          <w:rFonts w:ascii="Times New Roman" w:eastAsia="Times New Roman" w:hAnsi="Times New Roman" w:cs="Times New Roman"/>
-          <w:kern w:val="0"/>
-          <w:sz w:val="18"/>
-          <w:szCs w:val="18"/>
-          <w14:ligatures w14:val="none"/>
-        </w:rPr>
-        <w:fldChar w:fldCharType="end"/>
-      </w:r>
-      <w:r>
-        <w:rPr>
-          <w:rFonts w:ascii="Times New Roman" w:eastAsia="Times New Roman" w:hAnsi="Times New Roman" w:cs="Times New Roman"/>
-          <w:kern w:val="0"/>
-          <w:sz w:val="18"/>
-          <w:szCs w:val="18"/>
-          <w14:ligatures w14:val="none"/>
-        </w:rPr>
-        <w:t>.</w:t>
-      </w:r>
+      </w:pPr>
     </w:p>
     <w:p>
       <w:pPr>
@@ -3729,7 +3541,18 @@
           <w:szCs w:val="20"/>
           <w14:ligatures w14:val="none"/>
         </w:rPr>
-        <w:t xml:space="preserve">    &lt;</w:t>
+        <w:t xml:space="preserve">    </w:t>
+      </w:r>
+      <w:proofErr w:type="gramStart"/>
+      <w:r>
+        <w:rPr>
+          <w:rFonts w:ascii="Courier New" w:eastAsia="Times New Roman" w:hAnsi="Courier New" w:cs="Courier New"/>
+          <w:kern w:val="0"/>
+          <w:sz w:val="20"/>
+          <w:szCs w:val="20"/>
+          <w14:ligatures w14:val="none"/>
+        </w:rPr>
+        <w:t>&lt;</w:t>
       </w:r>
       <w:proofErr w:type="spellStart"/>
       <w:r>
@@ -3765,6 +3588,7 @@
         <w:t>org.springframework.boot</w:t>
       </w:r>
       <w:proofErr w:type="spellEnd"/>
+      <w:proofErr w:type="gramEnd"/>
       <w:r>
         <w:rPr>
           <w:rFonts w:ascii="Courier New" w:eastAsia="Times New Roman" w:hAnsi="Courier New" w:cs="Courier New"/>
@@ -3882,17 +3706,8 @@
     </w:p>
     <w:p>
       <w:pPr>
-        <w:spacing w:after="0" w:line="240" w:lineRule="auto"/>
-        <w:rPr>
-          <w:rFonts w:ascii="Times New Roman" w:eastAsia="Times New Roman" w:hAnsi="Times New Roman" w:cs="Times New Roman"/>
-          <w:kern w:val="0"/>
-          <w:sz w:val="24"/>
-          <w:szCs w:val="24"/>
-          <w:lang w:val="nl-BE"/>
-          <w14:ligatures w14:val="none"/>
-        </w:rPr>
-      </w:pPr>
-      <w:r>
+        <w:shd w:val="clear" w:color="auto" w:fill="FFFFFF"/>
+        <w:spacing w:before="180" w:after="0" w:line="240" w:lineRule="auto"/>
         <w:rPr>
           <w:rFonts w:ascii="Times New Roman" w:eastAsia="Times New Roman" w:hAnsi="Times New Roman" w:cs="Times New Roman"/>
           <w:kern w:val="0"/>
@@ -3901,82 +3716,7 @@
           <w:lang w:val="nl-BE"/>
           <w14:ligatures w14:val="none"/>
         </w:rPr>
-        <w:t>Door AI gegenereerde code. Controleer en gebruik zorgvuldig. </w:t>
-      </w:r>
-      <w:r>
-        <w:rPr>
-          <w:rFonts w:ascii="Times New Roman" w:eastAsia="Times New Roman" w:hAnsi="Times New Roman" w:cs="Times New Roman"/>
-          <w:kern w:val="0"/>
-          <w:sz w:val="18"/>
-          <w:szCs w:val="18"/>
-          <w14:ligatures w14:val="none"/>
-        </w:rPr>
-        <w:fldChar w:fldCharType="begin"/>
-      </w:r>
-      <w:r>
-        <w:rPr>
-          <w:rFonts w:ascii="Times New Roman" w:eastAsia="Times New Roman" w:hAnsi="Times New Roman" w:cs="Times New Roman"/>
-          <w:kern w:val="0"/>
-          <w:sz w:val="18"/>
-          <w:szCs w:val="18"/>
-          <w:lang w:val="nl-BE"/>
-          <w14:ligatures w14:val="none"/>
-        </w:rPr>
-        <w:instrText>HYPERLINK "https://www.bing.com/new" \l "faq" \t "_blank"</w:instrText>
-      </w:r>
-      <w:r>
-        <w:rPr>
-          <w:rFonts w:ascii="Times New Roman" w:eastAsia="Times New Roman" w:hAnsi="Times New Roman" w:cs="Times New Roman"/>
-          <w:kern w:val="0"/>
-          <w:sz w:val="18"/>
-          <w:szCs w:val="18"/>
-          <w14:ligatures w14:val="none"/>
-        </w:rPr>
-      </w:r>
-      <w:r>
-        <w:rPr>
-          <w:rFonts w:ascii="Times New Roman" w:eastAsia="Times New Roman" w:hAnsi="Times New Roman" w:cs="Times New Roman"/>
-          <w:kern w:val="0"/>
-          <w:sz w:val="18"/>
-          <w:szCs w:val="18"/>
-          <w14:ligatures w14:val="none"/>
-        </w:rPr>
-        <w:fldChar w:fldCharType="separate"/>
-      </w:r>
-      <w:r>
-        <w:rPr>
-          <w:rFonts w:ascii="inherit" w:eastAsia="Times New Roman" w:hAnsi="inherit" w:cs="Times New Roman"/>
-          <w:color w:val="0000FF"/>
-          <w:kern w:val="0"/>
-          <w:sz w:val="18"/>
-          <w:szCs w:val="18"/>
-          <w:u w:val="single"/>
-          <w:lang w:val="nl-BE"/>
-          <w14:ligatures w14:val="none"/>
-        </w:rPr>
-        <w:t>Meer informatie over veelgestelde vragen</w:t>
-      </w:r>
-      <w:r>
-        <w:rPr>
-          <w:rFonts w:ascii="Times New Roman" w:eastAsia="Times New Roman" w:hAnsi="Times New Roman" w:cs="Times New Roman"/>
-          <w:kern w:val="0"/>
-          <w:sz w:val="18"/>
-          <w:szCs w:val="18"/>
-          <w14:ligatures w14:val="none"/>
-        </w:rPr>
-        <w:fldChar w:fldCharType="end"/>
-      </w:r>
-      <w:r>
-        <w:rPr>
-          <w:rFonts w:ascii="Times New Roman" w:eastAsia="Times New Roman" w:hAnsi="Times New Roman" w:cs="Times New Roman"/>
-          <w:kern w:val="0"/>
-          <w:sz w:val="18"/>
-          <w:szCs w:val="18"/>
-          <w:lang w:val="nl-BE"/>
-          <w14:ligatures w14:val="none"/>
-        </w:rPr>
-        <w:t>.</w:t>
-      </w:r>
+      </w:pPr>
     </w:p>
     <w:p>
       <w:pPr>
@@ -4259,9 +3999,21 @@
           <w:szCs w:val="20"/>
           <w14:ligatures w14:val="none"/>
         </w:rPr>
-        <w:t xml:space="preserve">    protected void configure(</w:t>
+        <w:t xml:space="preserve">    protected void </w:t>
+      </w:r>
+      <w:proofErr w:type="gramStart"/>
+      <w:r>
+        <w:rPr>
+          <w:rFonts w:ascii="Courier New" w:eastAsia="Times New Roman" w:hAnsi="Courier New" w:cs="Courier New"/>
+          <w:kern w:val="0"/>
+          <w:sz w:val="20"/>
+          <w:szCs w:val="20"/>
+          <w14:ligatures w14:val="none"/>
+        </w:rPr>
+        <w:t>configure(</w:t>
       </w:r>
       <w:proofErr w:type="spellStart"/>
+      <w:proofErr w:type="gramEnd"/>
       <w:r>
         <w:rPr>
           <w:rFonts w:ascii="Courier New" w:eastAsia="Times New Roman" w:hAnsi="Courier New" w:cs="Courier New"/>
@@ -4361,7 +4113,18 @@
           <w:szCs w:val="20"/>
           <w14:ligatures w14:val="none"/>
         </w:rPr>
-        <w:t xml:space="preserve">            .</w:t>
+        <w:t xml:space="preserve">            </w:t>
+      </w:r>
+      <w:proofErr w:type="gramStart"/>
+      <w:r>
+        <w:rPr>
+          <w:rFonts w:ascii="Courier New" w:eastAsia="Times New Roman" w:hAnsi="Courier New" w:cs="Courier New"/>
+          <w:kern w:val="0"/>
+          <w:sz w:val="20"/>
+          <w:szCs w:val="20"/>
+          <w14:ligatures w14:val="none"/>
+        </w:rPr>
+        <w:t>.</w:t>
       </w:r>
       <w:proofErr w:type="spellStart"/>
       <w:r>
@@ -4375,6 +4138,7 @@
         <w:t>authorizeRequests</w:t>
       </w:r>
       <w:proofErr w:type="spellEnd"/>
+      <w:proofErr w:type="gramEnd"/>
       <w:r>
         <w:rPr>
           <w:rFonts w:ascii="Courier New" w:eastAsia="Times New Roman" w:hAnsi="Courier New" w:cs="Courier New"/>
@@ -4497,7 +4261,18 @@
           <w:szCs w:val="20"/>
           <w14:ligatures w14:val="none"/>
         </w:rPr>
-        <w:t xml:space="preserve">                    .</w:t>
+        <w:t xml:space="preserve">                    </w:t>
+      </w:r>
+      <w:proofErr w:type="gramStart"/>
+      <w:r>
+        <w:rPr>
+          <w:rFonts w:ascii="Courier New" w:eastAsia="Times New Roman" w:hAnsi="Courier New" w:cs="Courier New"/>
+          <w:kern w:val="0"/>
+          <w:sz w:val="20"/>
+          <w:szCs w:val="20"/>
+          <w14:ligatures w14:val="none"/>
+        </w:rPr>
+        <w:t>.</w:t>
       </w:r>
       <w:proofErr w:type="spellStart"/>
       <w:r>
@@ -4511,6 +4286,7 @@
         <w:t>anyRequest</w:t>
       </w:r>
       <w:proofErr w:type="spellEnd"/>
+      <w:proofErr w:type="gramEnd"/>
       <w:r>
         <w:rPr>
           <w:rFonts w:ascii="Courier New" w:eastAsia="Times New Roman" w:hAnsi="Courier New" w:cs="Courier New"/>
@@ -4548,55 +4324,69 @@
           <w:kern w:val="0"/>
           <w:sz w:val="20"/>
           <w:szCs w:val="20"/>
-          <w14:ligatures w14:val="none"/>
-        </w:rPr>
-      </w:pPr>
-      <w:r>
-        <w:rPr>
-          <w:rFonts w:ascii="Courier New" w:eastAsia="Times New Roman" w:hAnsi="Courier New" w:cs="Courier New"/>
-          <w:kern w:val="0"/>
-          <w:sz w:val="20"/>
-          <w:szCs w:val="20"/>
-          <w14:ligatures w14:val="none"/>
-        </w:rPr>
-        <w:t xml:space="preserve">            )</w:t>
-      </w:r>
-    </w:p>
-    <w:p>
-      <w:pPr>
-        <w:tabs>
-          <w:tab w:val="left" w:pos="916"/>
-          <w:tab w:val="left" w:pos="1832"/>
-          <w:tab w:val="left" w:pos="2748"/>
-          <w:tab w:val="left" w:pos="3664"/>
-          <w:tab w:val="left" w:pos="4580"/>
-          <w:tab w:val="left" w:pos="5496"/>
-          <w:tab w:val="left" w:pos="6412"/>
-          <w:tab w:val="left" w:pos="7328"/>
-          <w:tab w:val="left" w:pos="8244"/>
-          <w:tab w:val="left" w:pos="9160"/>
-          <w:tab w:val="left" w:pos="10076"/>
-          <w:tab w:val="left" w:pos="10992"/>
-          <w:tab w:val="left" w:pos="11908"/>
-          <w:tab w:val="left" w:pos="12824"/>
-          <w:tab w:val="left" w:pos="13740"/>
-          <w:tab w:val="left" w:pos="14656"/>
-        </w:tabs>
-        <w:spacing w:after="60" w:line="240" w:lineRule="auto"/>
-        <w:rPr>
-          <w:rFonts w:ascii="Courier New" w:eastAsia="Times New Roman" w:hAnsi="Courier New" w:cs="Courier New"/>
-          <w:kern w:val="0"/>
-          <w:sz w:val="20"/>
-          <w:szCs w:val="20"/>
-          <w14:ligatures w14:val="none"/>
-        </w:rPr>
-      </w:pPr>
-      <w:r>
-        <w:rPr>
-          <w:rFonts w:ascii="Courier New" w:eastAsia="Times New Roman" w:hAnsi="Courier New" w:cs="Courier New"/>
-          <w:kern w:val="0"/>
-          <w:sz w:val="20"/>
-          <w:szCs w:val="20"/>
+          <w:lang w:val="nl-BE"/>
+          <w14:ligatures w14:val="none"/>
+        </w:rPr>
+      </w:pPr>
+      <w:r>
+        <w:rPr>
+          <w:rFonts w:ascii="Courier New" w:eastAsia="Times New Roman" w:hAnsi="Courier New" w:cs="Courier New"/>
+          <w:kern w:val="0"/>
+          <w:sz w:val="20"/>
+          <w:szCs w:val="20"/>
+          <w14:ligatures w14:val="none"/>
+        </w:rPr>
+        <w:t xml:space="preserve">            </w:t>
+      </w:r>
+      <w:r>
+        <w:rPr>
+          <w:rFonts w:ascii="Courier New" w:eastAsia="Times New Roman" w:hAnsi="Courier New" w:cs="Courier New"/>
+          <w:kern w:val="0"/>
+          <w:sz w:val="20"/>
+          <w:szCs w:val="20"/>
+          <w:lang w:val="nl-BE"/>
+          <w14:ligatures w14:val="none"/>
+        </w:rPr>
+        <w:t>)</w:t>
+      </w:r>
+    </w:p>
+    <w:p>
+      <w:pPr>
+        <w:tabs>
+          <w:tab w:val="left" w:pos="916"/>
+          <w:tab w:val="left" w:pos="1832"/>
+          <w:tab w:val="left" w:pos="2748"/>
+          <w:tab w:val="left" w:pos="3664"/>
+          <w:tab w:val="left" w:pos="4580"/>
+          <w:tab w:val="left" w:pos="5496"/>
+          <w:tab w:val="left" w:pos="6412"/>
+          <w:tab w:val="left" w:pos="7328"/>
+          <w:tab w:val="left" w:pos="8244"/>
+          <w:tab w:val="left" w:pos="9160"/>
+          <w:tab w:val="left" w:pos="10076"/>
+          <w:tab w:val="left" w:pos="10992"/>
+          <w:tab w:val="left" w:pos="11908"/>
+          <w:tab w:val="left" w:pos="12824"/>
+          <w:tab w:val="left" w:pos="13740"/>
+          <w:tab w:val="left" w:pos="14656"/>
+        </w:tabs>
+        <w:spacing w:after="60" w:line="240" w:lineRule="auto"/>
+        <w:rPr>
+          <w:rFonts w:ascii="Courier New" w:eastAsia="Times New Roman" w:hAnsi="Courier New" w:cs="Courier New"/>
+          <w:kern w:val="0"/>
+          <w:sz w:val="20"/>
+          <w:szCs w:val="20"/>
+          <w:lang w:val="nl-BE"/>
+          <w14:ligatures w14:val="none"/>
+        </w:rPr>
+      </w:pPr>
+      <w:r>
+        <w:rPr>
+          <w:rFonts w:ascii="Courier New" w:eastAsia="Times New Roman" w:hAnsi="Courier New" w:cs="Courier New"/>
+          <w:kern w:val="0"/>
+          <w:sz w:val="20"/>
+          <w:szCs w:val="20"/>
+          <w:lang w:val="nl-BE"/>
           <w14:ligatures w14:val="none"/>
         </w:rPr>
         <w:t xml:space="preserve">            .oauth2ResourceServer(oauth2 -&gt; oauth2.jwt());</w:t>
@@ -4628,15 +4418,17 @@
           <w:kern w:val="0"/>
           <w:sz w:val="20"/>
           <w:szCs w:val="20"/>
-          <w14:ligatures w14:val="none"/>
-        </w:rPr>
-      </w:pPr>
-      <w:r>
-        <w:rPr>
-          <w:rFonts w:ascii="Courier New" w:eastAsia="Times New Roman" w:hAnsi="Courier New" w:cs="Courier New"/>
-          <w:kern w:val="0"/>
-          <w:sz w:val="20"/>
-          <w:szCs w:val="20"/>
+          <w:lang w:val="nl-BE"/>
+          <w14:ligatures w14:val="none"/>
+        </w:rPr>
+      </w:pPr>
+      <w:r>
+        <w:rPr>
+          <w:rFonts w:ascii="Courier New" w:eastAsia="Times New Roman" w:hAnsi="Courier New" w:cs="Courier New"/>
+          <w:kern w:val="0"/>
+          <w:sz w:val="20"/>
+          <w:szCs w:val="20"/>
+          <w:lang w:val="nl-BE"/>
           <w14:ligatures w14:val="none"/>
         </w:rPr>
         <w:t xml:space="preserve">    }</w:t>
@@ -4668,148 +4460,20 @@
           <w:kern w:val="0"/>
           <w:sz w:val="20"/>
           <w:szCs w:val="20"/>
-          <w14:ligatures w14:val="none"/>
-        </w:rPr>
-      </w:pPr>
-      <w:r>
-        <w:rPr>
-          <w:rFonts w:ascii="Courier New" w:eastAsia="Times New Roman" w:hAnsi="Courier New" w:cs="Courier New"/>
-          <w:kern w:val="0"/>
-          <w:sz w:val="20"/>
-          <w:szCs w:val="20"/>
+          <w:lang w:val="nl-BE"/>
+          <w14:ligatures w14:val="none"/>
+        </w:rPr>
+      </w:pPr>
+      <w:r>
+        <w:rPr>
+          <w:rFonts w:ascii="Courier New" w:eastAsia="Times New Roman" w:hAnsi="Courier New" w:cs="Courier New"/>
+          <w:kern w:val="0"/>
+          <w:sz w:val="20"/>
+          <w:szCs w:val="20"/>
+          <w:lang w:val="nl-BE"/>
           <w14:ligatures w14:val="none"/>
         </w:rPr>
         <w:t>}</w:t>
-      </w:r>
-    </w:p>
-    <w:p>
-      <w:pPr>
-        <w:spacing w:after="0" w:line="240" w:lineRule="auto"/>
-        <w:rPr>
-          <w:rFonts w:ascii="Times New Roman" w:eastAsia="Times New Roman" w:hAnsi="Times New Roman" w:cs="Times New Roman"/>
-          <w:kern w:val="0"/>
-          <w:sz w:val="24"/>
-          <w:szCs w:val="24"/>
-          <w:lang w:val="nl-BE"/>
-          <w14:ligatures w14:val="none"/>
-        </w:rPr>
-      </w:pPr>
-      <w:r>
-        <w:rPr>
-          <w:rFonts w:ascii="Times New Roman" w:eastAsia="Times New Roman" w:hAnsi="Times New Roman" w:cs="Times New Roman"/>
-          <w:kern w:val="0"/>
-          <w:sz w:val="18"/>
-          <w:szCs w:val="18"/>
-          <w14:ligatures w14:val="none"/>
-        </w:rPr>
-        <w:t xml:space="preserve">Door AI </w:t>
-      </w:r>
-      <w:proofErr w:type="spellStart"/>
-      <w:r>
-        <w:rPr>
-          <w:rFonts w:ascii="Times New Roman" w:eastAsia="Times New Roman" w:hAnsi="Times New Roman" w:cs="Times New Roman"/>
-          <w:kern w:val="0"/>
-          <w:sz w:val="18"/>
-          <w:szCs w:val="18"/>
-          <w14:ligatures w14:val="none"/>
-        </w:rPr>
-        <w:t>gegenereerde</w:t>
-      </w:r>
-      <w:proofErr w:type="spellEnd"/>
-      <w:r>
-        <w:rPr>
-          <w:rFonts w:ascii="Times New Roman" w:eastAsia="Times New Roman" w:hAnsi="Times New Roman" w:cs="Times New Roman"/>
-          <w:kern w:val="0"/>
-          <w:sz w:val="18"/>
-          <w:szCs w:val="18"/>
-          <w14:ligatures w14:val="none"/>
-        </w:rPr>
-        <w:t xml:space="preserve"> code. </w:t>
-      </w:r>
-      <w:r>
-        <w:rPr>
-          <w:rFonts w:ascii="Times New Roman" w:eastAsia="Times New Roman" w:hAnsi="Times New Roman" w:cs="Times New Roman"/>
-          <w:kern w:val="0"/>
-          <w:sz w:val="18"/>
-          <w:szCs w:val="18"/>
-          <w:lang w:val="nl-BE"/>
-          <w14:ligatures w14:val="none"/>
-        </w:rPr>
-        <w:t>Controleer en gebruik zorgvuldig. </w:t>
-      </w:r>
-      <w:r>
-        <w:rPr>
-          <w:rFonts w:ascii="Times New Roman" w:eastAsia="Times New Roman" w:hAnsi="Times New Roman" w:cs="Times New Roman"/>
-          <w:kern w:val="0"/>
-          <w:sz w:val="18"/>
-          <w:szCs w:val="18"/>
-          <w14:ligatures w14:val="none"/>
-        </w:rPr>
-        <w:fldChar w:fldCharType="begin"/>
-      </w:r>
-      <w:r>
-        <w:rPr>
-          <w:rFonts w:ascii="Times New Roman" w:eastAsia="Times New Roman" w:hAnsi="Times New Roman" w:cs="Times New Roman"/>
-          <w:kern w:val="0"/>
-          <w:sz w:val="18"/>
-          <w:szCs w:val="18"/>
-          <w:lang w:val="nl-BE"/>
-          <w14:ligatures w14:val="none"/>
-        </w:rPr>
-        <w:instrText>HYPERLINK "https://www.bing.com/new" \l "faq" \t "_blank"</w:instrText>
-      </w:r>
-      <w:r>
-        <w:rPr>
-          <w:rFonts w:ascii="Times New Roman" w:eastAsia="Times New Roman" w:hAnsi="Times New Roman" w:cs="Times New Roman"/>
-          <w:kern w:val="0"/>
-          <w:sz w:val="18"/>
-          <w:szCs w:val="18"/>
-          <w14:ligatures w14:val="none"/>
-        </w:rPr>
-      </w:r>
-      <w:r>
-        <w:rPr>
-          <w:rFonts w:ascii="Times New Roman" w:eastAsia="Times New Roman" w:hAnsi="Times New Roman" w:cs="Times New Roman"/>
-          <w:kern w:val="0"/>
-          <w:sz w:val="18"/>
-          <w:szCs w:val="18"/>
-          <w14:ligatures w14:val="none"/>
-        </w:rPr>
-        <w:fldChar w:fldCharType="separate"/>
-      </w:r>
-      <w:r>
-        <w:rPr>
-          <w:rFonts w:ascii="inherit" w:eastAsia="Times New Roman" w:hAnsi="inherit" w:cs="Times New Roman"/>
-          <w:color w:val="0000FF"/>
-          <w:kern w:val="0"/>
-          <w:sz w:val="18"/>
-          <w:szCs w:val="18"/>
-          <w:u w:val="single"/>
-          <w:lang w:val="nl-BE"/>
-          <w14:ligatures w14:val="none"/>
-        </w:rPr>
-        <w:t>Meer informatie over veelgestelde vragen</w:t>
-      </w:r>
-      <w:r>
-        <w:rPr>
-          <w:rFonts w:ascii="Times New Roman" w:eastAsia="Times New Roman" w:hAnsi="Times New Roman" w:cs="Times New Roman"/>
-          <w:kern w:val="0"/>
-          <w:sz w:val="18"/>
-          <w:szCs w:val="18"/>
-          <w14:ligatures w14:val="none"/>
-        </w:rPr>
-        <w:fldChar w:fldCharType="end"/>
-      </w:r>
-      <w:r>
-        <w:rPr>
-          <w:rFonts w:ascii="Times New Roman" w:eastAsia="Times New Roman" w:hAnsi="Times New Roman" w:cs="Times New Roman"/>
-          <w:kern w:val="0"/>
-          <w:sz w:val="18"/>
-          <w:szCs w:val="18"/>
-          <w:lang w:val="nl-BE"/>
-          <w14:ligatures w14:val="none"/>
-        </w:rPr>
-        <w:t>.</w:t>
       </w:r>
     </w:p>
     <w:p>
@@ -4989,7 +4653,7 @@
 </file>
 
 <file path=word/numbering.xml><?xml version="1.0" encoding="utf-8"?>
-<w:numbering xmlns:wpc="http://schemas.microsoft.com/office/word/2010/wordprocessingCanvas" xmlns:cx="http://schemas.microsoft.com/office/drawing/2014/chartex" xmlns:cx1="http://schemas.microsoft.com/office/drawing/2015/9/8/chartex" xmlns:cx2="http://schemas.microsoft.com/office/drawing/2015/10/21/chartex" xmlns:cx3="http://schemas.microsoft.com/office/drawing/2016/5/9/chartex" xmlns:cx4="http://schemas.microsoft.com/office/drawing/2016/5/10/chartex" xmlns:cx5="http://schemas.microsoft.com/office/drawing/2016/5/11/chartex" xmlns:cx6="http://schemas.microsoft.com/office/drawing/2016/5/12/chartex" xmlns:cx7="http://schemas.microsoft.com/office/drawing/2016/5/13/chartex" xmlns:cx8="http://schemas.microsoft.com/office/drawing/2016/5/14/chartex" xmlns:mc="http://schemas.openxmlformats.org/markup-compatibility/2006" xmlns:aink="http://schemas.microsoft.com/office/drawing/2016/ink" xmlns:am3d="http://schemas.microsoft.com/office/drawing/2017/model3d" xmlns:o="urn:schemas-microsoft-com:office:office" xmlns:oel="http://schemas.microsoft.com/office/2019/extlst" xmlns:r="http://schemas.openxmlformats.org/officeDocument/2006/relationships" xmlns:m="http://schemas.openxmlformats.org/officeDocument/2006/math" xmlns:v="urn:schemas-microsoft-com:vml" xmlns:wp14="http://schemas.microsoft.com/office/word/2010/wordprocessingDrawing" xmlns:wp="http://schemas.openxmlformats.org/drawingml/2006/wordprocessingDrawing" xmlns:w10="urn:schemas-microsoft-com:office:word" xmlns:w="http://schemas.openxmlformats.org/wordprocessingml/2006/main" xmlns:w14="http://schemas.microsoft.com/office/word/2010/wordml" xmlns:w15="http://schemas.microsoft.com/office/word/2012/wordml" xmlns:w16cex="http://schemas.microsoft.com/office/word/2018/wordml/cex" xmlns:w16cid="http://schemas.microsoft.com/office/word/2016/wordml/cid" xmlns:w16="http://schemas.microsoft.com/office/word/2018/wordml" xmlns:w16sdtdh="http://schemas.microsoft.com/office/word/2020/wordml/sdtdatahash" xmlns:w16se="http://schemas.microsoft.com/office/word/2015/wordml/symex" xmlns:wpg="http://schemas.microsoft.com/office/word/2010/wordprocessingGroup" xmlns:wpi="http://schemas.microsoft.com/office/word/2010/wordprocessingInk" xmlns:wne="http://schemas.microsoft.com/office/word/2006/wordml" xmlns:wps="http://schemas.microsoft.com/office/word/2010/wordprocessingShape" mc:Ignorable="w14 w15 w16se w16cid w16 w16cex w16sdtdh wp14">
+<w:numbering xmlns:wpc="http://schemas.microsoft.com/office/word/2010/wordprocessingCanvas" xmlns:cx="http://schemas.microsoft.com/office/drawing/2014/chartex" xmlns:cx1="http://schemas.microsoft.com/office/drawing/2015/9/8/chartex" xmlns:cx2="http://schemas.microsoft.com/office/drawing/2015/10/21/chartex" xmlns:cx3="http://schemas.microsoft.com/office/drawing/2016/5/9/chartex" xmlns:cx4="http://schemas.microsoft.com/office/drawing/2016/5/10/chartex" xmlns:cx5="http://schemas.microsoft.com/office/drawing/2016/5/11/chartex" xmlns:cx6="http://schemas.microsoft.com/office/drawing/2016/5/12/chartex" xmlns:cx7="http://schemas.microsoft.com/office/drawing/2016/5/13/chartex" xmlns:cx8="http://schemas.microsoft.com/office/drawing/2016/5/14/chartex" xmlns:mc="http://schemas.openxmlformats.org/markup-compatibility/2006" xmlns:aink="http://schemas.microsoft.com/office/drawing/2016/ink" xmlns:am3d="http://schemas.microsoft.com/office/drawing/2017/model3d" xmlns:o="urn:schemas-microsoft-com:office:office" xmlns:r="http://schemas.openxmlformats.org/officeDocument/2006/relationships" xmlns:m="http://schemas.openxmlformats.org/officeDocument/2006/math" xmlns:v="urn:schemas-microsoft-com:vml" xmlns:wp14="http://schemas.microsoft.com/office/word/2010/wordprocessingDrawing" xmlns:wp="http://schemas.openxmlformats.org/drawingml/2006/wordprocessingDrawing" xmlns:w10="urn:schemas-microsoft-com:office:word" xmlns:w="http://schemas.openxmlformats.org/wordprocessingml/2006/main" xmlns:w14="http://schemas.microsoft.com/office/word/2010/wordml" xmlns:w15="http://schemas.microsoft.com/office/word/2012/wordml" xmlns:w16cex="http://schemas.microsoft.com/office/word/2018/wordml/cex" xmlns:w16cid="http://schemas.microsoft.com/office/word/2016/wordml/cid" xmlns:w16="http://schemas.microsoft.com/office/word/2018/wordml" xmlns:w16se="http://schemas.microsoft.com/office/word/2015/wordml/symex" xmlns:wpg="http://schemas.microsoft.com/office/word/2010/wordprocessingGroup" xmlns:wpi="http://schemas.microsoft.com/office/word/2010/wordprocessingInk" xmlns:wne="http://schemas.microsoft.com/office/word/2006/wordml" xmlns:wps="http://schemas.microsoft.com/office/word/2010/wordprocessingShape" mc:Ignorable="w14 w15 w16se w16cid w16 w16cex wp14">
   <w:abstractNum w:abstractNumId="0" w15:restartNumberingAfterBreak="0">
     <w:nsid w:val="402F0DE6"/>
     <w:multiLevelType w:val="multilevel"/>
@@ -5252,17 +4916,17 @@
       </w:pPr>
     </w:lvl>
   </w:abstractNum>
-  <w:num w:numId="1" w16cid:durableId="2111197960">
+  <w:num w:numId="1">
     <w:abstractNumId w:val="0"/>
   </w:num>
-  <w:num w:numId="2" w16cid:durableId="1605261118">
+  <w:num w:numId="2">
     <w:abstractNumId w:val="1"/>
   </w:num>
 </w:numbering>
 </file>
 
 <file path=word/styles.xml><?xml version="1.0" encoding="utf-8"?>
-<w:styles xmlns:mc="http://schemas.openxmlformats.org/markup-compatibility/2006" xmlns:r="http://schemas.openxmlformats.org/officeDocument/2006/relationships" xmlns:w="http://schemas.openxmlformats.org/wordprocessingml/2006/main" xmlns:w14="http://schemas.microsoft.com/office/word/2010/wordml" xmlns:w15="http://schemas.microsoft.com/office/word/2012/wordml" xmlns:w16cex="http://schemas.microsoft.com/office/word/2018/wordml/cex" xmlns:w16cid="http://schemas.microsoft.com/office/word/2016/wordml/cid" xmlns:w16="http://schemas.microsoft.com/office/word/2018/wordml" xmlns:w16sdtdh="http://schemas.microsoft.com/office/word/2020/wordml/sdtdatahash" xmlns:w16se="http://schemas.microsoft.com/office/word/2015/wordml/symex" mc:Ignorable="w14 w15 w16se w16cid w16 w16cex w16sdtdh">
+<w:styles xmlns:mc="http://schemas.openxmlformats.org/markup-compatibility/2006" xmlns:r="http://schemas.openxmlformats.org/officeDocument/2006/relationships" xmlns:w="http://schemas.openxmlformats.org/wordprocessingml/2006/main" xmlns:w14="http://schemas.microsoft.com/office/word/2010/wordml" xmlns:w15="http://schemas.microsoft.com/office/word/2012/wordml" xmlns:w16cex="http://schemas.microsoft.com/office/word/2018/wordml/cex" xmlns:w16cid="http://schemas.microsoft.com/office/word/2016/wordml/cid" xmlns:w16="http://schemas.microsoft.com/office/word/2018/wordml" xmlns:w16se="http://schemas.microsoft.com/office/word/2015/wordml/symex" mc:Ignorable="w14 w15 w16se w16cid w16 w16cex">
   <w:docDefaults>
     <w:rPrDefault>
       <w:rPr>
